--- a/HRS_Test_Plan_v01.docx
+++ b/HRS_Test_Plan_v01.docx
@@ -3,6 +3,73 @@
 <w:document xmlns:wpc="http://schemas.microsoft.com/office/word/2010/wordprocessingCanvas" xmlns:cx="http://schemas.microsoft.com/office/drawing/2014/chartex" xmlns:cx1="http://schemas.microsoft.com/office/drawing/2015/9/8/chartex" xmlns:cx2="http://schemas.microsoft.com/office/drawing/2015/10/21/chartex" xmlns:cx3="http://schemas.microsoft.com/office/drawing/2016/5/9/chartex" xmlns:cx4="http://schemas.microsoft.com/office/drawing/2016/5/10/chartex" xmlns:cx5="http://schemas.microsoft.com/office/drawing/2016/5/11/chartex" xmlns:cx6="http://schemas.microsoft.com/office/drawing/2016/5/12/chartex" xmlns:cx7="http://schemas.microsoft.com/office/drawing/2016/5/13/chartex" xmlns:cx8="http://schemas.microsoft.com/office/drawing/2016/5/14/chartex" xmlns:mc="http://schemas.openxmlformats.org/markup-compatibility/2006" xmlns:aink="http://schemas.microsoft.com/office/drawing/2016/ink" xmlns:am3d="http://schemas.microsoft.com/office/drawing/2017/model3d" xmlns:o="urn:schemas-microsoft-com:office:office" xmlns:r="http://schemas.openxmlformats.org/officeDocument/2006/relationships" xmlns:m="http://schemas.openxmlformats.org/officeDocument/2006/math" xmlns:v="urn:schemas-microsoft-com:vml" xmlns:wp14="http://schemas.microsoft.com/office/word/2010/wordprocessingDrawing" xmlns:wp="http://schemas.openxmlformats.org/drawingml/2006/wordprocessingDrawing" xmlns:w10="urn:schemas-microsoft-com:office:word" xmlns:w="http://schemas.openxmlformats.org/wordprocessingml/2006/main" xmlns:w14="http://schemas.microsoft.com/office/word/2010/wordml" xmlns:w15="http://schemas.microsoft.com/office/word/2012/wordml" xmlns:w16cex="http://schemas.microsoft.com/office/word/2018/wordml/cex" xmlns:w16cid="http://schemas.microsoft.com/office/word/2016/wordml/cid" xmlns:w16="http://schemas.microsoft.com/office/word/2018/wordml" xmlns:w16sdtdh="http://schemas.microsoft.com/office/word/2020/wordml/sdtdatahash" xmlns:w16se="http://schemas.microsoft.com/office/word/2015/wordml/symex" xmlns:wpg="http://schemas.microsoft.com/office/word/2010/wordprocessingGroup" xmlns:wpi="http://schemas.microsoft.com/office/word/2010/wordprocessingInk" xmlns:wne="http://schemas.microsoft.com/office/word/2006/wordml" xmlns:wps="http://schemas.microsoft.com/office/word/2010/wordprocessingShape" mc:Ignorable="w14 w15 w16se w16cid w16 w16cex w16sdtdh wp14">
   <w:body>
     <w:p>
+      <w:pPr>
+        <w:jc w:val="center"/>
+        <w:rPr>
+          <w:b/>
+          <w:bCs/>
+          <w:color w:val="1F3864" w:themeColor="accent1" w:themeShade="80"/>
+          <w:sz w:val="32"/>
+          <w:szCs w:val="32"/>
+          <w:u w:val="single"/>
+        </w:rPr>
+      </w:pPr>
+      <w:r>
+        <w:rPr>
+          <w:b/>
+          <w:bCs/>
+          <w:color w:val="1F3864" w:themeColor="accent1" w:themeShade="80"/>
+          <w:sz w:val="32"/>
+          <w:szCs w:val="32"/>
+          <w:u w:val="single"/>
+        </w:rPr>
+        <w:t>TEST PLAN DOCUMENT</w:t>
+      </w:r>
+    </w:p>
+    <w:p>
+      <w:pPr>
+        <w:jc w:val="center"/>
+        <w:rPr>
+          <w:b/>
+          <w:bCs/>
+          <w:color w:val="1F3864" w:themeColor="accent1" w:themeShade="80"/>
+          <w:sz w:val="32"/>
+          <w:szCs w:val="32"/>
+          <w:u w:val="single"/>
+        </w:rPr>
+      </w:pPr>
+      <w:r>
+        <w:rPr>
+          <w:b/>
+          <w:bCs/>
+          <w:color w:val="1F3864" w:themeColor="accent1" w:themeShade="80"/>
+          <w:sz w:val="32"/>
+          <w:szCs w:val="32"/>
+          <w:u w:val="single"/>
+        </w:rPr>
+        <w:t>HRS v1.0</w:t>
+      </w:r>
+    </w:p>
+    <w:p>
+      <w:pPr>
+        <w:jc w:val="center"/>
+        <w:rPr>
+          <w:b/>
+          <w:bCs/>
+          <w:color w:val="1F3864" w:themeColor="accent1" w:themeShade="80"/>
+          <w:sz w:val="32"/>
+          <w:szCs w:val="32"/>
+          <w:u w:val="single"/>
+        </w:rPr>
+      </w:pPr>
+    </w:p>
+    <w:p>
+      <w:pPr>
+        <w:rPr>
+          <w:sz w:val="24"/>
+          <w:szCs w:val="24"/>
+        </w:rPr>
+      </w:pPr>
       <w:r>
         <w:rPr>
           <w:b/>
@@ -27,10 +94,13 @@
       </w:r>
       <w:r>
         <w:br/>
-        <w:t xml:space="preserve">                                 </w:t>
-      </w:r>
-      <w:r>
-        <w:t>The Test Plan outlines the comprehensive approach for testing the Online Hotel Reservation System (HRS) Portal or Mobile App, ensuring its reliability, functionality, usability, and security. The purpose is to deliver a high-quality, user-friendly, and bug-free experience to our customers.</w:t>
+      </w:r>
+      <w:r>
+        <w:rPr>
+          <w:sz w:val="24"/>
+          <w:szCs w:val="24"/>
+        </w:rPr>
+        <w:t xml:space="preserve">                                 The Test Plan outlines the comprehensive approach for testing the Online Hotel Reservation System (HRS) Portal or Mobile App, ensuring its reliability, functionality, usability, and security. The purpose is to deliver a high-quality, user-friendly, and bug-free experience to our customers.</w:t>
       </w:r>
     </w:p>
     <w:p/>
@@ -58,16 +128,36 @@
       </w:r>
     </w:p>
     <w:p>
+      <w:pPr>
+        <w:rPr>
+          <w:sz w:val="24"/>
+          <w:szCs w:val="24"/>
+        </w:rPr>
+      </w:pPr>
       <w:r>
         <w:t xml:space="preserve">                                 </w:t>
       </w:r>
       <w:r>
+        <w:rPr>
+          <w:sz w:val="24"/>
+          <w:szCs w:val="24"/>
+        </w:rPr>
         <w:t>The Test Plan encompasses all features and functionalities of the HRS Portal or Mobile App available on iOS and Google App Stores. It includes but is not limited to user registration, hotel search, booking, payment processing, user account management, and integration with third-party services (if applicable).</w:t>
       </w:r>
     </w:p>
     <w:p/>
     <w:p>
       <w:pPr>
+        <w:rPr>
+          <w:b/>
+          <w:bCs/>
+          <w:color w:val="1F3864" w:themeColor="accent1" w:themeShade="80"/>
+          <w:sz w:val="24"/>
+          <w:szCs w:val="24"/>
+          <w:u w:val="single"/>
+        </w:rPr>
+      </w:pPr>
+      <w:r>
         <w:rPr>
           <w:b/>
           <w:bCs/>
@@ -76,7 +166,8 @@
           <w:szCs w:val="28"/>
           <w:u w:val="single"/>
         </w:rPr>
-      </w:pPr>
+        <w:t>3. Test Objectives:</w:t>
+      </w:r>
       <w:r>
         <w:rPr>
           <w:b/>
@@ -86,33 +177,113 @@
           <w:szCs w:val="28"/>
           <w:u w:val="single"/>
         </w:rPr>
-        <w:t>3. Test Objectives:</w:t>
-      </w:r>
-    </w:p>
-    <w:p>
-      <w:r>
+        <w:br/>
+      </w:r>
+    </w:p>
+    <w:p>
+      <w:pPr>
+        <w:pStyle w:val="ListParagraph"/>
+        <w:numPr>
+          <w:ilvl w:val="0"/>
+          <w:numId w:val="8"/>
+        </w:numPr>
+        <w:rPr>
+          <w:sz w:val="24"/>
+          <w:szCs w:val="24"/>
+        </w:rPr>
+      </w:pPr>
+      <w:r>
+        <w:rPr>
+          <w:sz w:val="24"/>
+          <w:szCs w:val="24"/>
+        </w:rPr>
         <w:t>Validate the functionality of each feature according to the defined requirements.</w:t>
       </w:r>
     </w:p>
     <w:p>
-      <w:r>
+      <w:pPr>
+        <w:pStyle w:val="ListParagraph"/>
+        <w:numPr>
+          <w:ilvl w:val="0"/>
+          <w:numId w:val="8"/>
+        </w:numPr>
+        <w:rPr>
+          <w:sz w:val="24"/>
+          <w:szCs w:val="24"/>
+        </w:rPr>
+      </w:pPr>
+      <w:r>
+        <w:rPr>
+          <w:sz w:val="24"/>
+          <w:szCs w:val="24"/>
+        </w:rPr>
         <w:t>Verify the system's performance under various loads and scenarios.</w:t>
       </w:r>
     </w:p>
     <w:p>
-      <w:r>
+      <w:pPr>
+        <w:pStyle w:val="ListParagraph"/>
+        <w:numPr>
+          <w:ilvl w:val="0"/>
+          <w:numId w:val="8"/>
+        </w:numPr>
+        <w:rPr>
+          <w:sz w:val="24"/>
+          <w:szCs w:val="24"/>
+        </w:rPr>
+      </w:pPr>
+      <w:r>
+        <w:rPr>
+          <w:sz w:val="24"/>
+          <w:szCs w:val="24"/>
+        </w:rPr>
         <w:t>Assess the usability and user experience across different devices and platforms.</w:t>
       </w:r>
     </w:p>
     <w:p>
-      <w:r>
+      <w:pPr>
+        <w:pStyle w:val="ListParagraph"/>
+        <w:numPr>
+          <w:ilvl w:val="0"/>
+          <w:numId w:val="8"/>
+        </w:numPr>
+        <w:rPr>
+          <w:sz w:val="24"/>
+          <w:szCs w:val="24"/>
+        </w:rPr>
+      </w:pPr>
+      <w:r>
+        <w:rPr>
+          <w:sz w:val="24"/>
+          <w:szCs w:val="24"/>
+        </w:rPr>
         <w:t>Ensure data security and privacy measures are implemented effectively.</w:t>
       </w:r>
     </w:p>
     <w:p>
-      <w:r>
+      <w:pPr>
+        <w:pStyle w:val="ListParagraph"/>
+        <w:numPr>
+          <w:ilvl w:val="0"/>
+          <w:numId w:val="8"/>
+        </w:numPr>
+        <w:rPr>
+          <w:sz w:val="24"/>
+          <w:szCs w:val="24"/>
+        </w:rPr>
+      </w:pPr>
+      <w:r>
+        <w:rPr>
+          <w:sz w:val="24"/>
+          <w:szCs w:val="24"/>
+        </w:rPr>
         <w:t>Identify and address any defects or vulnerabilities in the system.</w:t>
       </w:r>
+    </w:p>
+    <w:p>
+      <w:pPr>
+        <w:pStyle w:val="ListParagraph"/>
+      </w:pPr>
     </w:p>
     <w:p>
       <w:pPr>
@@ -139,32 +310,305 @@
     </w:p>
     <w:p/>
     <w:p>
-      <w:r>
-        <w:t>Technical Risks: Integration issues with third-party APIs or services may delay development and testing. Estimation: 2 weeks allocated for thorough integration testing.</w:t>
-      </w:r>
-    </w:p>
-    <w:p>
-      <w:r>
-        <w:t>Performance Risks: Unexpected traffic spikes during peak booking seasons could lead to server overload and slow response times. Estimation: Performance testing phase of 1 week to simulate various load scenarios.</w:t>
-      </w:r>
-    </w:p>
-    <w:p>
-      <w:r>
-        <w:t>Security Risks: Potential data breaches due to weak encryption or vulnerabilities in payment processing systems. Estimation: Ongoing security testing throughout the development lifecycle, with emphasis on penetration testing.</w:t>
-      </w:r>
-    </w:p>
-    <w:p>
-      <w:r>
-        <w:t>Usability Risks: Poor user interface design or lack of accessibility features may result in low user satisfaction and adoption rates. Estimation: Usability testing conducted with target users to gather feedback and make necessary improvements.</w:t>
-      </w:r>
-    </w:p>
-    <w:p>
-      <w:r>
-        <w:t>Regulatory Risks: Non-compliance with data protection regulations such as GDPR or CCPA could lead to legal consequences and reputational damage. Estimation: Compliance checks and audits conducted periodically to ensure adherence to relevant regulations.</w:t>
-      </w:r>
-    </w:p>
-    <w:p>
-      <w:pPr>
+      <w:pPr>
+        <w:pStyle w:val="ListParagraph"/>
+        <w:numPr>
+          <w:ilvl w:val="0"/>
+          <w:numId w:val="9"/>
+        </w:numPr>
+        <w:rPr>
+          <w:sz w:val="24"/>
+          <w:szCs w:val="24"/>
+        </w:rPr>
+      </w:pPr>
+      <w:r>
+        <w:rPr>
+          <w:b/>
+          <w:bCs/>
+          <w:sz w:val="24"/>
+          <w:szCs w:val="24"/>
+        </w:rPr>
+        <w:t>Technical Risks:</w:t>
+      </w:r>
+      <w:r>
+        <w:rPr>
+          <w:sz w:val="24"/>
+          <w:szCs w:val="24"/>
+        </w:rPr>
+        <w:t xml:space="preserve"> Integration issues with third-party APIs or services may delay development and testing. </w:t>
+      </w:r>
+      <w:r>
+        <w:rPr>
+          <w:sz w:val="24"/>
+          <w:szCs w:val="24"/>
+        </w:rPr>
+        <w:br/>
+      </w:r>
+      <w:r>
+        <w:rPr>
+          <w:b/>
+          <w:bCs/>
+          <w:sz w:val="24"/>
+          <w:szCs w:val="24"/>
+        </w:rPr>
+        <w:t>Estimation:</w:t>
+      </w:r>
+      <w:r>
+        <w:rPr>
+          <w:sz w:val="24"/>
+          <w:szCs w:val="24"/>
+        </w:rPr>
+        <w:t xml:space="preserve"> 2 weeks allocated for thorough integration testing.</w:t>
+      </w:r>
+      <w:r>
+        <w:rPr>
+          <w:sz w:val="24"/>
+          <w:szCs w:val="24"/>
+        </w:rPr>
+        <w:br/>
+      </w:r>
+    </w:p>
+    <w:p>
+      <w:pPr>
+        <w:pStyle w:val="ListParagraph"/>
+        <w:numPr>
+          <w:ilvl w:val="0"/>
+          <w:numId w:val="9"/>
+        </w:numPr>
+        <w:rPr>
+          <w:sz w:val="24"/>
+          <w:szCs w:val="24"/>
+        </w:rPr>
+      </w:pPr>
+      <w:r>
+        <w:rPr>
+          <w:b/>
+          <w:bCs/>
+          <w:sz w:val="24"/>
+          <w:szCs w:val="24"/>
+        </w:rPr>
+        <w:t>Performance Risks:</w:t>
+      </w:r>
+      <w:r>
+        <w:rPr>
+          <w:sz w:val="24"/>
+          <w:szCs w:val="24"/>
+        </w:rPr>
+        <w:t xml:space="preserve"> Unexpected traffic spikes during peak booking seasons could lead to server overload and slow response times. </w:t>
+      </w:r>
+      <w:r>
+        <w:rPr>
+          <w:sz w:val="24"/>
+          <w:szCs w:val="24"/>
+        </w:rPr>
+        <w:br/>
+      </w:r>
+      <w:r>
+        <w:rPr>
+          <w:b/>
+          <w:bCs/>
+          <w:sz w:val="24"/>
+          <w:szCs w:val="24"/>
+        </w:rPr>
+        <w:t>Estimation:</w:t>
+      </w:r>
+      <w:r>
+        <w:rPr>
+          <w:sz w:val="24"/>
+          <w:szCs w:val="24"/>
+        </w:rPr>
+        <w:t xml:space="preserve"> Performance testing phase of </w:t>
+      </w:r>
+      <w:r>
+        <w:rPr>
+          <w:sz w:val="24"/>
+          <w:szCs w:val="24"/>
+        </w:rPr>
+        <w:t>2</w:t>
+      </w:r>
+      <w:r>
+        <w:rPr>
+          <w:sz w:val="24"/>
+          <w:szCs w:val="24"/>
+        </w:rPr>
+        <w:t xml:space="preserve"> week to simulate various load scenarios.</w:t>
+      </w:r>
+      <w:r>
+        <w:rPr>
+          <w:sz w:val="24"/>
+          <w:szCs w:val="24"/>
+        </w:rPr>
+        <w:br/>
+      </w:r>
+    </w:p>
+    <w:p>
+      <w:pPr>
+        <w:pStyle w:val="ListParagraph"/>
+        <w:numPr>
+          <w:ilvl w:val="0"/>
+          <w:numId w:val="9"/>
+        </w:numPr>
+        <w:rPr>
+          <w:sz w:val="24"/>
+          <w:szCs w:val="24"/>
+        </w:rPr>
+      </w:pPr>
+      <w:r>
+        <w:rPr>
+          <w:b/>
+          <w:bCs/>
+          <w:sz w:val="24"/>
+          <w:szCs w:val="24"/>
+        </w:rPr>
+        <w:t>Security Risks:</w:t>
+      </w:r>
+      <w:r>
+        <w:rPr>
+          <w:sz w:val="24"/>
+          <w:szCs w:val="24"/>
+        </w:rPr>
+        <w:t xml:space="preserve"> Potential data breaches due to weak encryption or vulnerabilities in payment processing systems. </w:t>
+      </w:r>
+      <w:r>
+        <w:rPr>
+          <w:sz w:val="24"/>
+          <w:szCs w:val="24"/>
+        </w:rPr>
+        <w:br/>
+      </w:r>
+      <w:r>
+        <w:rPr>
+          <w:b/>
+          <w:bCs/>
+          <w:sz w:val="24"/>
+          <w:szCs w:val="24"/>
+        </w:rPr>
+        <w:lastRenderedPageBreak/>
+        <w:t>Estimation:</w:t>
+      </w:r>
+      <w:r>
+        <w:rPr>
+          <w:sz w:val="24"/>
+          <w:szCs w:val="24"/>
+        </w:rPr>
+        <w:t xml:space="preserve"> Ongoing security testing throughout the development lifecycle, with emphasis on penetration testing.</w:t>
+      </w:r>
+      <w:r>
+        <w:rPr>
+          <w:sz w:val="24"/>
+          <w:szCs w:val="24"/>
+        </w:rPr>
+        <w:br/>
+      </w:r>
+    </w:p>
+    <w:p>
+      <w:pPr>
+        <w:pStyle w:val="ListParagraph"/>
+        <w:numPr>
+          <w:ilvl w:val="0"/>
+          <w:numId w:val="9"/>
+        </w:numPr>
+        <w:rPr>
+          <w:sz w:val="24"/>
+          <w:szCs w:val="24"/>
+        </w:rPr>
+      </w:pPr>
+      <w:r>
+        <w:rPr>
+          <w:b/>
+          <w:bCs/>
+          <w:sz w:val="24"/>
+          <w:szCs w:val="24"/>
+        </w:rPr>
+        <w:t>Usability Risks:</w:t>
+      </w:r>
+      <w:r>
+        <w:rPr>
+          <w:sz w:val="24"/>
+          <w:szCs w:val="24"/>
+        </w:rPr>
+        <w:t xml:space="preserve"> Poor user interface design or lack of accessibility features may result in low user satisfaction and adoption rates. </w:t>
+      </w:r>
+      <w:r>
+        <w:rPr>
+          <w:sz w:val="24"/>
+          <w:szCs w:val="24"/>
+        </w:rPr>
+        <w:br/>
+      </w:r>
+      <w:r>
+        <w:rPr>
+          <w:b/>
+          <w:bCs/>
+          <w:sz w:val="24"/>
+          <w:szCs w:val="24"/>
+        </w:rPr>
+        <w:t>Estimation:</w:t>
+      </w:r>
+      <w:r>
+        <w:rPr>
+          <w:sz w:val="24"/>
+          <w:szCs w:val="24"/>
+        </w:rPr>
+        <w:t xml:space="preserve"> Usability testing conducted with target users to gather feedback and make necessary improvements.</w:t>
+      </w:r>
+    </w:p>
+    <w:p>
+      <w:pPr>
+        <w:pStyle w:val="ListParagraph"/>
+        <w:numPr>
+          <w:ilvl w:val="0"/>
+          <w:numId w:val="9"/>
+        </w:numPr>
+      </w:pPr>
+      <w:r>
+        <w:rPr>
+          <w:b/>
+          <w:bCs/>
+          <w:sz w:val="24"/>
+          <w:szCs w:val="24"/>
+        </w:rPr>
+        <w:t>Regulatory Risks:</w:t>
+      </w:r>
+      <w:r>
+        <w:rPr>
+          <w:sz w:val="24"/>
+          <w:szCs w:val="24"/>
+        </w:rPr>
+        <w:t xml:space="preserve"> Non-compliance with data protection regulations such as GDPR or CCPA could lead to legal consequences and reputational damage. </w:t>
+      </w:r>
+      <w:r>
+        <w:rPr>
+          <w:sz w:val="24"/>
+          <w:szCs w:val="24"/>
+        </w:rPr>
+        <w:br/>
+      </w:r>
+      <w:r>
+        <w:rPr>
+          <w:b/>
+          <w:bCs/>
+          <w:sz w:val="24"/>
+          <w:szCs w:val="24"/>
+        </w:rPr>
+        <w:t xml:space="preserve">Estimation: </w:t>
+      </w:r>
+      <w:r>
+        <w:rPr>
+          <w:sz w:val="24"/>
+          <w:szCs w:val="24"/>
+        </w:rPr>
+        <w:t>Compliance checks and audits conducted periodically to ensure adherence to relevant regulations</w:t>
+      </w:r>
+      <w:r>
+        <w:t>.</w:t>
+      </w:r>
+      <w:r>
+        <w:br/>
+      </w:r>
+    </w:p>
+    <w:p>
+      <w:r>
         <w:rPr>
           <w:b/>
           <w:bCs/>
@@ -173,7 +617,8 @@
           <w:szCs w:val="28"/>
           <w:u w:val="single"/>
         </w:rPr>
-      </w:pPr>
+        <w:t>5. Test Environment:</w:t>
+      </w:r>
       <w:r>
         <w:rPr>
           <w:b/>
@@ -183,35 +628,110 @@
           <w:szCs w:val="28"/>
           <w:u w:val="single"/>
         </w:rPr>
-        <w:t>5. Test Environment:</w:t>
+        <w:br/>
+      </w:r>
+    </w:p>
+    <w:p>
+      <w:pPr>
+        <w:pStyle w:val="ListParagraph"/>
+        <w:numPr>
+          <w:ilvl w:val="0"/>
+          <w:numId w:val="9"/>
+        </w:numPr>
+        <w:rPr>
+          <w:sz w:val="24"/>
+          <w:szCs w:val="24"/>
+        </w:rPr>
+      </w:pPr>
+      <w:r>
+        <w:rPr>
+          <w:sz w:val="24"/>
+          <w:szCs w:val="24"/>
+        </w:rPr>
+        <w:t>Operating Systems: iOS, Android.</w:t>
+      </w:r>
+    </w:p>
+    <w:p>
+      <w:pPr>
+        <w:pStyle w:val="ListParagraph"/>
+        <w:numPr>
+          <w:ilvl w:val="0"/>
+          <w:numId w:val="9"/>
+        </w:numPr>
+        <w:rPr>
+          <w:sz w:val="24"/>
+          <w:szCs w:val="24"/>
+        </w:rPr>
+      </w:pPr>
+      <w:r>
+        <w:rPr>
+          <w:sz w:val="24"/>
+          <w:szCs w:val="24"/>
+        </w:rPr>
+        <w:t>Devices: iOS and Android smartphones and tablets.</w:t>
+      </w:r>
+    </w:p>
+    <w:p>
+      <w:pPr>
+        <w:pStyle w:val="ListParagraph"/>
+        <w:numPr>
+          <w:ilvl w:val="0"/>
+          <w:numId w:val="9"/>
+        </w:numPr>
+        <w:rPr>
+          <w:sz w:val="24"/>
+          <w:szCs w:val="24"/>
+        </w:rPr>
+      </w:pPr>
+      <w:r>
+        <w:rPr>
+          <w:sz w:val="24"/>
+          <w:szCs w:val="24"/>
+        </w:rPr>
+        <w:t>Browsers: Safari, Chrome, Firefox (for portal testing).</w:t>
+      </w:r>
+    </w:p>
+    <w:p>
+      <w:pPr>
+        <w:pStyle w:val="ListParagraph"/>
+        <w:numPr>
+          <w:ilvl w:val="0"/>
+          <w:numId w:val="9"/>
+        </w:numPr>
+        <w:rPr>
+          <w:sz w:val="24"/>
+          <w:szCs w:val="24"/>
+        </w:rPr>
+      </w:pPr>
+      <w:r>
+        <w:rPr>
+          <w:sz w:val="24"/>
+          <w:szCs w:val="24"/>
+        </w:rPr>
+        <w:t>Internet Connectivity: Wi-Fi, 3G, 4G, and 5G networks.</w:t>
+      </w:r>
+    </w:p>
+    <w:p>
+      <w:pPr>
+        <w:pStyle w:val="ListParagraph"/>
+        <w:numPr>
+          <w:ilvl w:val="0"/>
+          <w:numId w:val="9"/>
+        </w:numPr>
+        <w:rPr>
+          <w:sz w:val="24"/>
+          <w:szCs w:val="24"/>
+        </w:rPr>
+      </w:pPr>
+      <w:r>
+        <w:rPr>
+          <w:sz w:val="24"/>
+          <w:szCs w:val="24"/>
+        </w:rPr>
+        <w:t>Test Accounts: Test user accounts for different scenarios (e.g., new user, existing user, admin).</w:t>
       </w:r>
     </w:p>
     <w:p/>
-    <w:p>
-      <w:r>
-        <w:t>Devices: iOS and Android smartphones and tablets.</w:t>
-      </w:r>
-    </w:p>
-    <w:p>
-      <w:r>
-        <w:t>Operating Systems: iOS, Android.</w:t>
-      </w:r>
-    </w:p>
-    <w:p>
-      <w:r>
-        <w:t>Browsers: Safari, Chrome, Firefox (for portal testing).</w:t>
-      </w:r>
-    </w:p>
-    <w:p>
-      <w:r>
-        <w:t>Internet Connectivity: Wi-Fi, 3G, 4G, and 5G networks.</w:t>
-      </w:r>
-    </w:p>
-    <w:p>
-      <w:r>
-        <w:t>Test Accounts: Test user accounts for different scenarios (e.g., new user, existing user, admin).</w:t>
-      </w:r>
-    </w:p>
     <w:p>
       <w:pPr>
         <w:rPr>
@@ -235,156 +755,650 @@
         <w:t>6. Test Scenarios:</w:t>
       </w:r>
     </w:p>
-    <w:p/>
-    <w:p>
-      <w:r>
+    <w:p>
+      <w:pPr>
+        <w:rPr>
+          <w:sz w:val="24"/>
+          <w:szCs w:val="24"/>
+        </w:rPr>
+      </w:pPr>
+    </w:p>
+    <w:p>
+      <w:pPr>
+        <w:pStyle w:val="ListParagraph"/>
+        <w:numPr>
+          <w:ilvl w:val="0"/>
+          <w:numId w:val="10"/>
+        </w:numPr>
+        <w:rPr>
+          <w:sz w:val="24"/>
+          <w:szCs w:val="24"/>
+        </w:rPr>
+      </w:pPr>
+      <w:r>
+        <w:rPr>
+          <w:sz w:val="24"/>
+          <w:szCs w:val="24"/>
+        </w:rPr>
         <w:t>User Registration:</w:t>
       </w:r>
-    </w:p>
-    <w:p>
-      <w:r>
+      <w:r>
+        <w:rPr>
+          <w:sz w:val="24"/>
+          <w:szCs w:val="24"/>
+        </w:rPr>
+        <w:br/>
+      </w:r>
+    </w:p>
+    <w:p>
+      <w:pPr>
+        <w:pStyle w:val="ListParagraph"/>
+        <w:numPr>
+          <w:ilvl w:val="0"/>
+          <w:numId w:val="11"/>
+        </w:numPr>
+        <w:rPr>
+          <w:sz w:val="24"/>
+          <w:szCs w:val="24"/>
+        </w:rPr>
+      </w:pPr>
+      <w:r>
+        <w:rPr>
+          <w:sz w:val="24"/>
+          <w:szCs w:val="24"/>
+        </w:rPr>
         <w:t>Verify users can register with valid information.</w:t>
       </w:r>
     </w:p>
     <w:p>
-      <w:r>
+      <w:pPr>
+        <w:pStyle w:val="ListParagraph"/>
+        <w:numPr>
+          <w:ilvl w:val="0"/>
+          <w:numId w:val="11"/>
+        </w:numPr>
+        <w:rPr>
+          <w:sz w:val="24"/>
+          <w:szCs w:val="24"/>
+        </w:rPr>
+      </w:pPr>
+      <w:r>
+        <w:rPr>
+          <w:sz w:val="24"/>
+          <w:szCs w:val="24"/>
+        </w:rPr>
         <w:t>Test error handling for invalid inputs.</w:t>
       </w:r>
     </w:p>
     <w:p>
-      <w:r>
+      <w:pPr>
+        <w:pStyle w:val="ListParagraph"/>
+        <w:numPr>
+          <w:ilvl w:val="0"/>
+          <w:numId w:val="11"/>
+        </w:numPr>
+        <w:rPr>
+          <w:sz w:val="24"/>
+          <w:szCs w:val="24"/>
+        </w:rPr>
+      </w:pPr>
+      <w:r>
+        <w:rPr>
+          <w:sz w:val="24"/>
+          <w:szCs w:val="24"/>
+        </w:rPr>
         <w:t>Confirm account activation process (if applicable).</w:t>
       </w:r>
-    </w:p>
-    <w:p>
-      <w:r>
+      <w:r>
+        <w:rPr>
+          <w:sz w:val="24"/>
+          <w:szCs w:val="24"/>
+        </w:rPr>
+        <w:br/>
+      </w:r>
+    </w:p>
+    <w:p>
+      <w:pPr>
+        <w:pStyle w:val="ListParagraph"/>
+        <w:numPr>
+          <w:ilvl w:val="0"/>
+          <w:numId w:val="10"/>
+        </w:numPr>
+        <w:rPr>
+          <w:sz w:val="24"/>
+          <w:szCs w:val="24"/>
+        </w:rPr>
+      </w:pPr>
+      <w:r>
+        <w:rPr>
+          <w:sz w:val="24"/>
+          <w:szCs w:val="24"/>
+        </w:rPr>
         <w:t>Hotel Search and Booking:</w:t>
       </w:r>
-    </w:p>
-    <w:p>
-      <w:r>
+      <w:r>
+        <w:rPr>
+          <w:sz w:val="24"/>
+          <w:szCs w:val="24"/>
+        </w:rPr>
+        <w:br/>
+      </w:r>
+    </w:p>
+    <w:p>
+      <w:pPr>
+        <w:pStyle w:val="ListParagraph"/>
+        <w:numPr>
+          <w:ilvl w:val="0"/>
+          <w:numId w:val="12"/>
+        </w:numPr>
+        <w:rPr>
+          <w:sz w:val="24"/>
+          <w:szCs w:val="24"/>
+        </w:rPr>
+      </w:pPr>
+      <w:r>
+        <w:rPr>
+          <w:sz w:val="24"/>
+          <w:szCs w:val="24"/>
+        </w:rPr>
         <w:t>Test search functionality by location, date, and amenities.</w:t>
       </w:r>
     </w:p>
     <w:p>
-      <w:r>
+      <w:pPr>
+        <w:pStyle w:val="ListParagraph"/>
+        <w:numPr>
+          <w:ilvl w:val="0"/>
+          <w:numId w:val="12"/>
+        </w:numPr>
+        <w:rPr>
+          <w:sz w:val="24"/>
+          <w:szCs w:val="24"/>
+        </w:rPr>
+      </w:pPr>
+      <w:r>
+        <w:rPr>
+          <w:sz w:val="24"/>
+          <w:szCs w:val="24"/>
+        </w:rPr>
         <w:t>Validate booking process from room selection to confirmation.</w:t>
       </w:r>
     </w:p>
     <w:p>
-      <w:r>
+      <w:pPr>
+        <w:pStyle w:val="ListParagraph"/>
+        <w:numPr>
+          <w:ilvl w:val="0"/>
+          <w:numId w:val="12"/>
+        </w:numPr>
+        <w:rPr>
+          <w:sz w:val="24"/>
+          <w:szCs w:val="24"/>
+        </w:rPr>
+      </w:pPr>
+      <w:r>
+        <w:rPr>
+          <w:sz w:val="24"/>
+          <w:szCs w:val="24"/>
+        </w:rPr>
         <w:t>Check cancellation process and refund mechanisms.</w:t>
       </w:r>
-    </w:p>
-    <w:p>
-      <w:r>
+      <w:r>
+        <w:rPr>
+          <w:sz w:val="24"/>
+          <w:szCs w:val="24"/>
+        </w:rPr>
+        <w:br/>
+      </w:r>
+    </w:p>
+    <w:p>
+      <w:pPr>
+        <w:pStyle w:val="ListParagraph"/>
+        <w:numPr>
+          <w:ilvl w:val="0"/>
+          <w:numId w:val="10"/>
+        </w:numPr>
+        <w:rPr>
+          <w:sz w:val="24"/>
+          <w:szCs w:val="24"/>
+        </w:rPr>
+      </w:pPr>
+      <w:r>
+        <w:rPr>
+          <w:sz w:val="24"/>
+          <w:szCs w:val="24"/>
+        </w:rPr>
         <w:t>Payment Processing:</w:t>
       </w:r>
-    </w:p>
-    <w:p>
-      <w:r>
+      <w:r>
+        <w:rPr>
+          <w:sz w:val="24"/>
+          <w:szCs w:val="24"/>
+        </w:rPr>
+        <w:br/>
+      </w:r>
+    </w:p>
+    <w:p>
+      <w:pPr>
+        <w:pStyle w:val="ListParagraph"/>
+        <w:numPr>
+          <w:ilvl w:val="0"/>
+          <w:numId w:val="13"/>
+        </w:numPr>
+        <w:rPr>
+          <w:sz w:val="24"/>
+          <w:szCs w:val="24"/>
+        </w:rPr>
+      </w:pPr>
+      <w:r>
+        <w:rPr>
+          <w:sz w:val="24"/>
+          <w:szCs w:val="24"/>
+        </w:rPr>
         <w:t>Test different payment methods (credit/debit cards, PayPal, etc.).</w:t>
       </w:r>
     </w:p>
     <w:p>
-      <w:r>
+      <w:pPr>
+        <w:pStyle w:val="ListParagraph"/>
+        <w:numPr>
+          <w:ilvl w:val="0"/>
+          <w:numId w:val="13"/>
+        </w:numPr>
+        <w:rPr>
+          <w:sz w:val="24"/>
+          <w:szCs w:val="24"/>
+        </w:rPr>
+      </w:pPr>
+      <w:r>
+        <w:rPr>
+          <w:sz w:val="24"/>
+          <w:szCs w:val="24"/>
+        </w:rPr>
         <w:t>Verify secure transmission of payment data.</w:t>
       </w:r>
     </w:p>
     <w:p>
-      <w:r>
+      <w:pPr>
+        <w:pStyle w:val="ListParagraph"/>
+        <w:numPr>
+          <w:ilvl w:val="0"/>
+          <w:numId w:val="13"/>
+        </w:numPr>
+        <w:rPr>
+          <w:sz w:val="24"/>
+          <w:szCs w:val="24"/>
+        </w:rPr>
+      </w:pPr>
+      <w:r>
+        <w:rPr>
+          <w:sz w:val="24"/>
+          <w:szCs w:val="24"/>
+        </w:rPr>
         <w:t>Test for handling payment failures and refunds.</w:t>
       </w:r>
-    </w:p>
-    <w:p>
-      <w:r>
+      <w:r>
+        <w:rPr>
+          <w:sz w:val="24"/>
+          <w:szCs w:val="24"/>
+        </w:rPr>
+        <w:br/>
+      </w:r>
+    </w:p>
+    <w:p>
+      <w:pPr>
+        <w:pStyle w:val="ListParagraph"/>
+        <w:numPr>
+          <w:ilvl w:val="0"/>
+          <w:numId w:val="10"/>
+        </w:numPr>
+        <w:rPr>
+          <w:sz w:val="24"/>
+          <w:szCs w:val="24"/>
+        </w:rPr>
+      </w:pPr>
+      <w:r>
+        <w:rPr>
+          <w:sz w:val="24"/>
+          <w:szCs w:val="24"/>
+        </w:rPr>
+        <w:lastRenderedPageBreak/>
         <w:t>User Account Management:</w:t>
       </w:r>
-    </w:p>
-    <w:p>
-      <w:r>
+      <w:r>
+        <w:rPr>
+          <w:sz w:val="24"/>
+          <w:szCs w:val="24"/>
+        </w:rPr>
+        <w:br/>
+      </w:r>
+    </w:p>
+    <w:p>
+      <w:pPr>
+        <w:pStyle w:val="ListParagraph"/>
+        <w:numPr>
+          <w:ilvl w:val="0"/>
+          <w:numId w:val="14"/>
+        </w:numPr>
+        <w:rPr>
+          <w:sz w:val="24"/>
+          <w:szCs w:val="24"/>
+        </w:rPr>
+      </w:pPr>
+      <w:r>
+        <w:rPr>
+          <w:sz w:val="24"/>
+          <w:szCs w:val="24"/>
+        </w:rPr>
         <w:t>Validate user profile update, password change, and preferences modification.</w:t>
       </w:r>
     </w:p>
     <w:p>
-      <w:r>
+      <w:pPr>
+        <w:pStyle w:val="ListParagraph"/>
+        <w:numPr>
+          <w:ilvl w:val="0"/>
+          <w:numId w:val="14"/>
+        </w:numPr>
+        <w:rPr>
+          <w:sz w:val="24"/>
+          <w:szCs w:val="24"/>
+        </w:rPr>
+      </w:pPr>
+      <w:r>
+        <w:rPr>
+          <w:sz w:val="24"/>
+          <w:szCs w:val="24"/>
+        </w:rPr>
         <w:t>Test notification settings and email confirmations.</w:t>
       </w:r>
-    </w:p>
-    <w:p>
-      <w:r>
+      <w:r>
+        <w:rPr>
+          <w:sz w:val="24"/>
+          <w:szCs w:val="24"/>
+        </w:rPr>
+        <w:br/>
+      </w:r>
+    </w:p>
+    <w:p>
+      <w:pPr>
+        <w:pStyle w:val="ListParagraph"/>
+        <w:numPr>
+          <w:ilvl w:val="0"/>
+          <w:numId w:val="10"/>
+        </w:numPr>
+        <w:rPr>
+          <w:sz w:val="24"/>
+          <w:szCs w:val="24"/>
+        </w:rPr>
+      </w:pPr>
+      <w:r>
+        <w:rPr>
+          <w:sz w:val="24"/>
+          <w:szCs w:val="24"/>
+        </w:rPr>
         <w:t>Usability and Compatibility:</w:t>
       </w:r>
-    </w:p>
-    <w:p>
-      <w:r>
+      <w:r>
+        <w:rPr>
+          <w:sz w:val="24"/>
+          <w:szCs w:val="24"/>
+        </w:rPr>
+        <w:br/>
+      </w:r>
+    </w:p>
+    <w:p>
+      <w:pPr>
+        <w:pStyle w:val="ListParagraph"/>
+        <w:numPr>
+          <w:ilvl w:val="0"/>
+          <w:numId w:val="15"/>
+        </w:numPr>
+        <w:rPr>
+          <w:sz w:val="24"/>
+          <w:szCs w:val="24"/>
+        </w:rPr>
+      </w:pPr>
+      <w:r>
+        <w:rPr>
+          <w:sz w:val="24"/>
+          <w:szCs w:val="24"/>
+        </w:rPr>
         <w:t>Ensure intuitive navigation and responsive design.</w:t>
       </w:r>
     </w:p>
     <w:p>
-      <w:r>
+      <w:pPr>
+        <w:pStyle w:val="ListParagraph"/>
+        <w:numPr>
+          <w:ilvl w:val="0"/>
+          <w:numId w:val="15"/>
+        </w:numPr>
+        <w:rPr>
+          <w:sz w:val="24"/>
+          <w:szCs w:val="24"/>
+        </w:rPr>
+      </w:pPr>
+      <w:r>
+        <w:rPr>
+          <w:sz w:val="24"/>
+          <w:szCs w:val="24"/>
+        </w:rPr>
         <w:t xml:space="preserve">Test app </w:t>
       </w:r>
-      <w:proofErr w:type="spellStart"/>
-      <w:r>
-        <w:t>behavior</w:t>
-      </w:r>
-      <w:proofErr w:type="spellEnd"/>
-      <w:r>
+      <w:r>
+        <w:rPr>
+          <w:sz w:val="24"/>
+          <w:szCs w:val="24"/>
+        </w:rPr>
+        <w:t>behaviour</w:t>
+      </w:r>
+      <w:r>
+        <w:rPr>
+          <w:sz w:val="24"/>
+          <w:szCs w:val="24"/>
+        </w:rPr>
         <w:t xml:space="preserve"> on various screen sizes and orientations.</w:t>
       </w:r>
     </w:p>
     <w:p>
-      <w:r>
+      <w:pPr>
+        <w:pStyle w:val="ListParagraph"/>
+        <w:numPr>
+          <w:ilvl w:val="0"/>
+          <w:numId w:val="15"/>
+        </w:numPr>
+        <w:rPr>
+          <w:sz w:val="24"/>
+          <w:szCs w:val="24"/>
+        </w:rPr>
+      </w:pPr>
+      <w:r>
+        <w:rPr>
+          <w:sz w:val="24"/>
+          <w:szCs w:val="24"/>
+        </w:rPr>
         <w:t>Validate accessibility features for users with disabilities.</w:t>
       </w:r>
     </w:p>
     <w:p>
-      <w:r>
+      <w:pPr>
+        <w:pStyle w:val="ListParagraph"/>
+        <w:numPr>
+          <w:ilvl w:val="0"/>
+          <w:numId w:val="10"/>
+        </w:numPr>
+        <w:rPr>
+          <w:sz w:val="24"/>
+          <w:szCs w:val="24"/>
+        </w:rPr>
+      </w:pPr>
+      <w:r>
+        <w:rPr>
+          <w:sz w:val="24"/>
+          <w:szCs w:val="24"/>
+        </w:rPr>
         <w:t>Performance Testing:</w:t>
       </w:r>
-    </w:p>
-    <w:p>
-      <w:r>
+      <w:r>
+        <w:rPr>
+          <w:sz w:val="24"/>
+          <w:szCs w:val="24"/>
+        </w:rPr>
+        <w:br/>
+      </w:r>
+    </w:p>
+    <w:p>
+      <w:pPr>
+        <w:pStyle w:val="ListParagraph"/>
+        <w:numPr>
+          <w:ilvl w:val="0"/>
+          <w:numId w:val="16"/>
+        </w:numPr>
+        <w:rPr>
+          <w:sz w:val="24"/>
+          <w:szCs w:val="24"/>
+        </w:rPr>
+      </w:pPr>
+      <w:r>
+        <w:rPr>
+          <w:sz w:val="24"/>
+          <w:szCs w:val="24"/>
+        </w:rPr>
         <w:t>Test app responsiveness under normal and peak loads.</w:t>
       </w:r>
     </w:p>
     <w:p>
-      <w:r>
-        <w:t xml:space="preserve">Evaluate app </w:t>
-      </w:r>
-      <w:proofErr w:type="spellStart"/>
-      <w:r>
-        <w:t>startup</w:t>
-      </w:r>
-      <w:proofErr w:type="spellEnd"/>
-      <w:r>
-        <w:t xml:space="preserve"> time, search speed, and transaction processing time.</w:t>
-      </w:r>
-    </w:p>
-    <w:p>
-      <w:r>
+      <w:pPr>
+        <w:pStyle w:val="ListParagraph"/>
+        <w:numPr>
+          <w:ilvl w:val="0"/>
+          <w:numId w:val="16"/>
+        </w:numPr>
+        <w:rPr>
+          <w:sz w:val="24"/>
+          <w:szCs w:val="24"/>
+        </w:rPr>
+      </w:pPr>
+      <w:r>
+        <w:rPr>
+          <w:sz w:val="24"/>
+          <w:szCs w:val="24"/>
+        </w:rPr>
+        <w:t>Evaluate app startup time, search speed, and transaction processing time.</w:t>
+      </w:r>
+    </w:p>
+    <w:p>
+      <w:pPr>
+        <w:pStyle w:val="ListParagraph"/>
+        <w:numPr>
+          <w:ilvl w:val="0"/>
+          <w:numId w:val="16"/>
+        </w:numPr>
+        <w:rPr>
+          <w:sz w:val="24"/>
+          <w:szCs w:val="24"/>
+        </w:rPr>
+      </w:pPr>
+      <w:r>
+        <w:rPr>
+          <w:sz w:val="24"/>
+          <w:szCs w:val="24"/>
+        </w:rPr>
         <w:t>Conduct stress testing to assess system stability under extreme conditions.</w:t>
       </w:r>
-    </w:p>
-    <w:p>
-      <w:r>
-        <w:lastRenderedPageBreak/>
+      <w:r>
+        <w:rPr>
+          <w:sz w:val="24"/>
+          <w:szCs w:val="24"/>
+        </w:rPr>
+        <w:br/>
+      </w:r>
+    </w:p>
+    <w:p>
+      <w:pPr>
+        <w:pStyle w:val="ListParagraph"/>
+        <w:numPr>
+          <w:ilvl w:val="0"/>
+          <w:numId w:val="10"/>
+        </w:numPr>
+        <w:rPr>
+          <w:sz w:val="24"/>
+          <w:szCs w:val="24"/>
+        </w:rPr>
+      </w:pPr>
+      <w:r>
+        <w:rPr>
+          <w:sz w:val="24"/>
+          <w:szCs w:val="24"/>
+        </w:rPr>
         <w:t>Security and Privacy:</w:t>
       </w:r>
-    </w:p>
-    <w:p>
-      <w:r>
+      <w:r>
+        <w:rPr>
+          <w:sz w:val="24"/>
+          <w:szCs w:val="24"/>
+        </w:rPr>
+        <w:br/>
+      </w:r>
+    </w:p>
+    <w:p>
+      <w:pPr>
+        <w:pStyle w:val="ListParagraph"/>
+        <w:numPr>
+          <w:ilvl w:val="0"/>
+          <w:numId w:val="17"/>
+        </w:numPr>
+        <w:rPr>
+          <w:sz w:val="24"/>
+          <w:szCs w:val="24"/>
+        </w:rPr>
+      </w:pPr>
+      <w:r>
+        <w:rPr>
+          <w:sz w:val="24"/>
+          <w:szCs w:val="24"/>
+        </w:rPr>
         <w:t>Perform penetration testing to identify vulnerabilities.</w:t>
       </w:r>
     </w:p>
     <w:p>
-      <w:r>
+      <w:pPr>
+        <w:pStyle w:val="ListParagraph"/>
+        <w:numPr>
+          <w:ilvl w:val="0"/>
+          <w:numId w:val="17"/>
+        </w:numPr>
+        <w:rPr>
+          <w:sz w:val="24"/>
+          <w:szCs w:val="24"/>
+        </w:rPr>
+      </w:pPr>
+      <w:r>
+        <w:rPr>
+          <w:sz w:val="24"/>
+          <w:szCs w:val="24"/>
+        </w:rPr>
         <w:t>Verify encryption of sensitive data during transmission and storage.</w:t>
       </w:r>
     </w:p>
     <w:p>
-      <w:r>
+      <w:pPr>
+        <w:pStyle w:val="ListParagraph"/>
+        <w:numPr>
+          <w:ilvl w:val="0"/>
+          <w:numId w:val="17"/>
+        </w:numPr>
+        <w:rPr>
+          <w:sz w:val="24"/>
+          <w:szCs w:val="24"/>
+        </w:rPr>
+      </w:pPr>
+      <w:r>
+        <w:rPr>
+          <w:sz w:val="24"/>
+          <w:szCs w:val="24"/>
+        </w:rPr>
         <w:t>Ensure compliance with data protection regulations (e.g., GDPR).</w:t>
       </w:r>
     </w:p>
@@ -399,7 +1413,9 @@
           <w:u w:val="single"/>
         </w:rPr>
       </w:pPr>
-      <w:r>
+    </w:p>
+    <w:p>
+      <w:pPr>
         <w:rPr>
           <w:b/>
           <w:bCs/>
@@ -408,37 +1424,8 @@
           <w:szCs w:val="28"/>
           <w:u w:val="single"/>
         </w:rPr>
-        <w:t>7. Test Execution:</w:t>
-      </w:r>
-    </w:p>
-    <w:p/>
-    <w:p>
-      <w:r>
-        <w:t>Define test cases for each scenario based on requirements.</w:t>
-      </w:r>
-    </w:p>
-    <w:p>
-      <w:r>
-        <w:t>Execute test cases manually and/or automate repetitive tests using testing frameworks.</w:t>
-      </w:r>
-    </w:p>
-    <w:p>
-      <w:r>
-        <w:t>Record test results, including pass/fail status, defects, and observations.</w:t>
-      </w:r>
-    </w:p>
-    <w:p>
-      <w:r>
-        <w:t>Prioritize and assign defects to development teams for resolution.</w:t>
-      </w:r>
-    </w:p>
-    <w:p>
-      <w:r>
-        <w:t>Conduct regression testing after fixes or system updates.</w:t>
-      </w:r>
-    </w:p>
-    <w:p>
-      <w:pPr>
+      </w:pPr>
+      <w:r>
         <w:rPr>
           <w:b/>
           <w:bCs/>
@@ -447,8 +1434,120 @@
           <w:szCs w:val="28"/>
           <w:u w:val="single"/>
         </w:rPr>
-      </w:pPr>
-      <w:r>
+        <w:t>7. Test Execution:</w:t>
+      </w:r>
+    </w:p>
+    <w:p>
+      <w:pPr>
+        <w:rPr>
+          <w:sz w:val="24"/>
+          <w:szCs w:val="24"/>
+        </w:rPr>
+      </w:pPr>
+    </w:p>
+    <w:p>
+      <w:pPr>
+        <w:pStyle w:val="ListParagraph"/>
+        <w:numPr>
+          <w:ilvl w:val="0"/>
+          <w:numId w:val="18"/>
+        </w:numPr>
+        <w:rPr>
+          <w:sz w:val="24"/>
+          <w:szCs w:val="24"/>
+        </w:rPr>
+      </w:pPr>
+      <w:r>
+        <w:rPr>
+          <w:sz w:val="24"/>
+          <w:szCs w:val="24"/>
+        </w:rPr>
+        <w:t>Define test cases for each scenario based on requirements.</w:t>
+      </w:r>
+    </w:p>
+    <w:p>
+      <w:pPr>
+        <w:pStyle w:val="ListParagraph"/>
+        <w:numPr>
+          <w:ilvl w:val="0"/>
+          <w:numId w:val="18"/>
+        </w:numPr>
+        <w:rPr>
+          <w:sz w:val="24"/>
+          <w:szCs w:val="24"/>
+        </w:rPr>
+      </w:pPr>
+      <w:r>
+        <w:rPr>
+          <w:sz w:val="24"/>
+          <w:szCs w:val="24"/>
+        </w:rPr>
+        <w:t>Execute test cases manually and/or automate repetitive tests using testing frameworks.</w:t>
+      </w:r>
+    </w:p>
+    <w:p>
+      <w:pPr>
+        <w:pStyle w:val="ListParagraph"/>
+        <w:numPr>
+          <w:ilvl w:val="0"/>
+          <w:numId w:val="18"/>
+        </w:numPr>
+        <w:rPr>
+          <w:sz w:val="24"/>
+          <w:szCs w:val="24"/>
+        </w:rPr>
+      </w:pPr>
+      <w:r>
+        <w:rPr>
+          <w:sz w:val="24"/>
+          <w:szCs w:val="24"/>
+        </w:rPr>
+        <w:t>Record test results, including pass/fail status, defects, and observations.</w:t>
+      </w:r>
+    </w:p>
+    <w:p>
+      <w:pPr>
+        <w:pStyle w:val="ListParagraph"/>
+        <w:numPr>
+          <w:ilvl w:val="0"/>
+          <w:numId w:val="18"/>
+        </w:numPr>
+        <w:rPr>
+          <w:sz w:val="24"/>
+          <w:szCs w:val="24"/>
+        </w:rPr>
+      </w:pPr>
+      <w:r>
+        <w:rPr>
+          <w:sz w:val="24"/>
+          <w:szCs w:val="24"/>
+        </w:rPr>
+        <w:t>Prioritize and assign defects to development teams for resolution.</w:t>
+      </w:r>
+    </w:p>
+    <w:p>
+      <w:pPr>
+        <w:pStyle w:val="ListParagraph"/>
+        <w:numPr>
+          <w:ilvl w:val="0"/>
+          <w:numId w:val="18"/>
+        </w:numPr>
+        <w:rPr>
+          <w:sz w:val="24"/>
+          <w:szCs w:val="24"/>
+        </w:rPr>
+      </w:pPr>
+      <w:r>
+        <w:rPr>
+          <w:sz w:val="24"/>
+          <w:szCs w:val="24"/>
+        </w:rPr>
+        <w:t>Conduct regression testing after fixes or system updates.</w:t>
+      </w:r>
+    </w:p>
+    <w:p/>
+    <w:p>
+      <w:pPr>
         <w:rPr>
           <w:b/>
           <w:bCs/>
@@ -457,32 +1556,8 @@
           <w:szCs w:val="28"/>
           <w:u w:val="single"/>
         </w:rPr>
-        <w:t>8. Deliverables:</w:t>
-      </w:r>
-    </w:p>
-    <w:p/>
-    <w:p>
-      <w:r>
-        <w:t>Test Plan Document</w:t>
-      </w:r>
-    </w:p>
-    <w:p>
-      <w:r>
-        <w:t>Test Cases Document</w:t>
-      </w:r>
-    </w:p>
-    <w:p>
-      <w:r>
-        <w:t>Test Execution Reports</w:t>
-      </w:r>
-    </w:p>
-    <w:p>
-      <w:r>
-        <w:t>Defect Reports</w:t>
-      </w:r>
-    </w:p>
-    <w:p>
-      <w:pPr>
+      </w:pPr>
+      <w:r>
         <w:rPr>
           <w:b/>
           <w:bCs/>
@@ -491,7 +1566,8 @@
           <w:szCs w:val="28"/>
           <w:u w:val="single"/>
         </w:rPr>
-      </w:pPr>
+        <w:t>8. Deliverables:</w:t>
+      </w:r>
       <w:r>
         <w:rPr>
           <w:b/>
@@ -501,11 +1577,144 @@
           <w:szCs w:val="28"/>
           <w:u w:val="single"/>
         </w:rPr>
+        <w:br/>
+      </w:r>
+    </w:p>
+    <w:p>
+      <w:pPr>
+        <w:pStyle w:val="ListParagraph"/>
+        <w:numPr>
+          <w:ilvl w:val="0"/>
+          <w:numId w:val="19"/>
+        </w:numPr>
+        <w:rPr>
+          <w:sz w:val="24"/>
+          <w:szCs w:val="24"/>
+        </w:rPr>
+      </w:pPr>
+      <w:r>
+        <w:rPr>
+          <w:sz w:val="24"/>
+          <w:szCs w:val="24"/>
+        </w:rPr>
+        <w:t>Test Plan Document</w:t>
+      </w:r>
+    </w:p>
+    <w:p>
+      <w:pPr>
+        <w:pStyle w:val="ListParagraph"/>
+        <w:numPr>
+          <w:ilvl w:val="0"/>
+          <w:numId w:val="19"/>
+        </w:numPr>
+        <w:rPr>
+          <w:sz w:val="24"/>
+          <w:szCs w:val="24"/>
+        </w:rPr>
+      </w:pPr>
+      <w:r>
+        <w:rPr>
+          <w:sz w:val="24"/>
+          <w:szCs w:val="24"/>
+        </w:rPr>
+        <w:t>Test Cases Document</w:t>
+      </w:r>
+    </w:p>
+    <w:p>
+      <w:pPr>
+        <w:pStyle w:val="ListParagraph"/>
+        <w:numPr>
+          <w:ilvl w:val="0"/>
+          <w:numId w:val="19"/>
+        </w:numPr>
+        <w:rPr>
+          <w:sz w:val="24"/>
+          <w:szCs w:val="24"/>
+        </w:rPr>
+      </w:pPr>
+      <w:r>
+        <w:rPr>
+          <w:sz w:val="24"/>
+          <w:szCs w:val="24"/>
+        </w:rPr>
+        <w:t>Test Execution Reports</w:t>
+      </w:r>
+    </w:p>
+    <w:p>
+      <w:pPr>
+        <w:pStyle w:val="ListParagraph"/>
+        <w:numPr>
+          <w:ilvl w:val="0"/>
+          <w:numId w:val="19"/>
+        </w:numPr>
+        <w:rPr>
+          <w:sz w:val="24"/>
+          <w:szCs w:val="24"/>
+        </w:rPr>
+      </w:pPr>
+      <w:r>
+        <w:rPr>
+          <w:sz w:val="24"/>
+          <w:szCs w:val="24"/>
+        </w:rPr>
+        <w:t>Defect Reports</w:t>
+      </w:r>
+    </w:p>
+    <w:p>
+      <w:pPr>
+        <w:pStyle w:val="ListParagraph"/>
+      </w:pPr>
+    </w:p>
+    <w:p>
+      <w:pPr>
+        <w:rPr>
+          <w:b/>
+          <w:bCs/>
+          <w:color w:val="1F3864" w:themeColor="accent1" w:themeShade="80"/>
+          <w:sz w:val="28"/>
+          <w:szCs w:val="28"/>
+          <w:u w:val="single"/>
+        </w:rPr>
+      </w:pPr>
+      <w:r>
+        <w:rPr>
+          <w:b/>
+          <w:bCs/>
+          <w:color w:val="1F3864" w:themeColor="accent1" w:themeShade="80"/>
+          <w:sz w:val="28"/>
+          <w:szCs w:val="28"/>
+          <w:u w:val="single"/>
+        </w:rPr>
+        <w:lastRenderedPageBreak/>
         <w:t>9. Conclusion:</w:t>
       </w:r>
-    </w:p>
-    <w:p>
-      <w:r>
+      <w:r>
+        <w:rPr>
+          <w:b/>
+          <w:bCs/>
+          <w:color w:val="1F3864" w:themeColor="accent1" w:themeShade="80"/>
+          <w:sz w:val="28"/>
+          <w:szCs w:val="28"/>
+          <w:u w:val="single"/>
+        </w:rPr>
+        <w:br/>
+      </w:r>
+    </w:p>
+    <w:p>
+      <w:pPr>
+        <w:rPr>
+          <w:sz w:val="24"/>
+          <w:szCs w:val="24"/>
+        </w:rPr>
+      </w:pPr>
+      <w:r>
+        <w:t xml:space="preserve">                                    </w:t>
+      </w:r>
+      <w:r>
+        <w:rPr>
+          <w:sz w:val="24"/>
+          <w:szCs w:val="24"/>
+        </w:rPr>
         <w:t>The Test Plan aims to ensure the reliability, functionality, and security of the Online Hotel Reservation System (HRS) Portal or Mobile App, providing users with a seamless and enjoyable booking experience. Continuous testing and feedback will be essential for maintaining and improving the system's quality over time.</w:t>
       </w:r>
     </w:p>
@@ -820,6 +2029,318 @@
     </w:lvl>
   </w:abstractNum>
   <w:abstractNum w:abstractNumId="2" w15:restartNumberingAfterBreak="0">
+    <w:nsid w:val="12271DA7"/>
+    <w:multiLevelType w:val="hybridMultilevel"/>
+    <w:tmpl w:val="95D0D716"/>
+    <w:lvl w:ilvl="0" w:tplc="4009000B">
+      <w:start w:val="1"/>
+      <w:numFmt w:val="bullet"/>
+      <w:lvlText w:val=""/>
+      <w:lvlJc w:val="left"/>
+      <w:pPr>
+        <w:ind w:left="1080" w:hanging="360"/>
+      </w:pPr>
+      <w:rPr>
+        <w:rFonts w:ascii="Wingdings" w:hAnsi="Wingdings" w:hint="default"/>
+      </w:rPr>
+    </w:lvl>
+    <w:lvl w:ilvl="1" w:tplc="40090003" w:tentative="1">
+      <w:start w:val="1"/>
+      <w:numFmt w:val="bullet"/>
+      <w:lvlText w:val="o"/>
+      <w:lvlJc w:val="left"/>
+      <w:pPr>
+        <w:ind w:left="1800" w:hanging="360"/>
+      </w:pPr>
+      <w:rPr>
+        <w:rFonts w:ascii="Courier New" w:hAnsi="Courier New" w:cs="Courier New" w:hint="default"/>
+      </w:rPr>
+    </w:lvl>
+    <w:lvl w:ilvl="2" w:tplc="40090005" w:tentative="1">
+      <w:start w:val="1"/>
+      <w:numFmt w:val="bullet"/>
+      <w:lvlText w:val=""/>
+      <w:lvlJc w:val="left"/>
+      <w:pPr>
+        <w:ind w:left="2520" w:hanging="360"/>
+      </w:pPr>
+      <w:rPr>
+        <w:rFonts w:ascii="Wingdings" w:hAnsi="Wingdings" w:hint="default"/>
+      </w:rPr>
+    </w:lvl>
+    <w:lvl w:ilvl="3" w:tplc="40090001" w:tentative="1">
+      <w:start w:val="1"/>
+      <w:numFmt w:val="bullet"/>
+      <w:lvlText w:val=""/>
+      <w:lvlJc w:val="left"/>
+      <w:pPr>
+        <w:ind w:left="3240" w:hanging="360"/>
+      </w:pPr>
+      <w:rPr>
+        <w:rFonts w:ascii="Symbol" w:hAnsi="Symbol" w:hint="default"/>
+      </w:rPr>
+    </w:lvl>
+    <w:lvl w:ilvl="4" w:tplc="40090003" w:tentative="1">
+      <w:start w:val="1"/>
+      <w:numFmt w:val="bullet"/>
+      <w:lvlText w:val="o"/>
+      <w:lvlJc w:val="left"/>
+      <w:pPr>
+        <w:ind w:left="3960" w:hanging="360"/>
+      </w:pPr>
+      <w:rPr>
+        <w:rFonts w:ascii="Courier New" w:hAnsi="Courier New" w:cs="Courier New" w:hint="default"/>
+      </w:rPr>
+    </w:lvl>
+    <w:lvl w:ilvl="5" w:tplc="40090005" w:tentative="1">
+      <w:start w:val="1"/>
+      <w:numFmt w:val="bullet"/>
+      <w:lvlText w:val=""/>
+      <w:lvlJc w:val="left"/>
+      <w:pPr>
+        <w:ind w:left="4680" w:hanging="360"/>
+      </w:pPr>
+      <w:rPr>
+        <w:rFonts w:ascii="Wingdings" w:hAnsi="Wingdings" w:hint="default"/>
+      </w:rPr>
+    </w:lvl>
+    <w:lvl w:ilvl="6" w:tplc="40090001" w:tentative="1">
+      <w:start w:val="1"/>
+      <w:numFmt w:val="bullet"/>
+      <w:lvlText w:val=""/>
+      <w:lvlJc w:val="left"/>
+      <w:pPr>
+        <w:ind w:left="5400" w:hanging="360"/>
+      </w:pPr>
+      <w:rPr>
+        <w:rFonts w:ascii="Symbol" w:hAnsi="Symbol" w:hint="default"/>
+      </w:rPr>
+    </w:lvl>
+    <w:lvl w:ilvl="7" w:tplc="40090003" w:tentative="1">
+      <w:start w:val="1"/>
+      <w:numFmt w:val="bullet"/>
+      <w:lvlText w:val="o"/>
+      <w:lvlJc w:val="left"/>
+      <w:pPr>
+        <w:ind w:left="6120" w:hanging="360"/>
+      </w:pPr>
+      <w:rPr>
+        <w:rFonts w:ascii="Courier New" w:hAnsi="Courier New" w:cs="Courier New" w:hint="default"/>
+      </w:rPr>
+    </w:lvl>
+    <w:lvl w:ilvl="8" w:tplc="40090005" w:tentative="1">
+      <w:start w:val="1"/>
+      <w:numFmt w:val="bullet"/>
+      <w:lvlText w:val=""/>
+      <w:lvlJc w:val="left"/>
+      <w:pPr>
+        <w:ind w:left="6840" w:hanging="360"/>
+      </w:pPr>
+      <w:rPr>
+        <w:rFonts w:ascii="Wingdings" w:hAnsi="Wingdings" w:hint="default"/>
+      </w:rPr>
+    </w:lvl>
+  </w:abstractNum>
+  <w:abstractNum w:abstractNumId="3" w15:restartNumberingAfterBreak="0">
+    <w:nsid w:val="1B3B4D54"/>
+    <w:multiLevelType w:val="hybridMultilevel"/>
+    <w:tmpl w:val="86AE69F6"/>
+    <w:lvl w:ilvl="0" w:tplc="4009000B">
+      <w:start w:val="1"/>
+      <w:numFmt w:val="bullet"/>
+      <w:lvlText w:val=""/>
+      <w:lvlJc w:val="left"/>
+      <w:pPr>
+        <w:ind w:left="720" w:hanging="360"/>
+      </w:pPr>
+      <w:rPr>
+        <w:rFonts w:ascii="Wingdings" w:hAnsi="Wingdings" w:hint="default"/>
+      </w:rPr>
+    </w:lvl>
+    <w:lvl w:ilvl="1" w:tplc="40090003">
+      <w:start w:val="1"/>
+      <w:numFmt w:val="bullet"/>
+      <w:lvlText w:val="o"/>
+      <w:lvlJc w:val="left"/>
+      <w:pPr>
+        <w:ind w:left="1440" w:hanging="360"/>
+      </w:pPr>
+      <w:rPr>
+        <w:rFonts w:ascii="Courier New" w:hAnsi="Courier New" w:cs="Courier New" w:hint="default"/>
+      </w:rPr>
+    </w:lvl>
+    <w:lvl w:ilvl="2" w:tplc="40090005" w:tentative="1">
+      <w:start w:val="1"/>
+      <w:numFmt w:val="bullet"/>
+      <w:lvlText w:val=""/>
+      <w:lvlJc w:val="left"/>
+      <w:pPr>
+        <w:ind w:left="2160" w:hanging="360"/>
+      </w:pPr>
+      <w:rPr>
+        <w:rFonts w:ascii="Wingdings" w:hAnsi="Wingdings" w:hint="default"/>
+      </w:rPr>
+    </w:lvl>
+    <w:lvl w:ilvl="3" w:tplc="40090001" w:tentative="1">
+      <w:start w:val="1"/>
+      <w:numFmt w:val="bullet"/>
+      <w:lvlText w:val=""/>
+      <w:lvlJc w:val="left"/>
+      <w:pPr>
+        <w:ind w:left="2880" w:hanging="360"/>
+      </w:pPr>
+      <w:rPr>
+        <w:rFonts w:ascii="Symbol" w:hAnsi="Symbol" w:hint="default"/>
+      </w:rPr>
+    </w:lvl>
+    <w:lvl w:ilvl="4" w:tplc="40090003" w:tentative="1">
+      <w:start w:val="1"/>
+      <w:numFmt w:val="bullet"/>
+      <w:lvlText w:val="o"/>
+      <w:lvlJc w:val="left"/>
+      <w:pPr>
+        <w:ind w:left="3600" w:hanging="360"/>
+      </w:pPr>
+      <w:rPr>
+        <w:rFonts w:ascii="Courier New" w:hAnsi="Courier New" w:cs="Courier New" w:hint="default"/>
+      </w:rPr>
+    </w:lvl>
+    <w:lvl w:ilvl="5" w:tplc="40090005" w:tentative="1">
+      <w:start w:val="1"/>
+      <w:numFmt w:val="bullet"/>
+      <w:lvlText w:val=""/>
+      <w:lvlJc w:val="left"/>
+      <w:pPr>
+        <w:ind w:left="4320" w:hanging="360"/>
+      </w:pPr>
+      <w:rPr>
+        <w:rFonts w:ascii="Wingdings" w:hAnsi="Wingdings" w:hint="default"/>
+      </w:rPr>
+    </w:lvl>
+    <w:lvl w:ilvl="6" w:tplc="40090001" w:tentative="1">
+      <w:start w:val="1"/>
+      <w:numFmt w:val="bullet"/>
+      <w:lvlText w:val=""/>
+      <w:lvlJc w:val="left"/>
+      <w:pPr>
+        <w:ind w:left="5040" w:hanging="360"/>
+      </w:pPr>
+      <w:rPr>
+        <w:rFonts w:ascii="Symbol" w:hAnsi="Symbol" w:hint="default"/>
+      </w:rPr>
+    </w:lvl>
+    <w:lvl w:ilvl="7" w:tplc="40090003" w:tentative="1">
+      <w:start w:val="1"/>
+      <w:numFmt w:val="bullet"/>
+      <w:lvlText w:val="o"/>
+      <w:lvlJc w:val="left"/>
+      <w:pPr>
+        <w:ind w:left="5760" w:hanging="360"/>
+      </w:pPr>
+      <w:rPr>
+        <w:rFonts w:ascii="Courier New" w:hAnsi="Courier New" w:cs="Courier New" w:hint="default"/>
+      </w:rPr>
+    </w:lvl>
+    <w:lvl w:ilvl="8" w:tplc="40090005" w:tentative="1">
+      <w:start w:val="1"/>
+      <w:numFmt w:val="bullet"/>
+      <w:lvlText w:val=""/>
+      <w:lvlJc w:val="left"/>
+      <w:pPr>
+        <w:ind w:left="6480" w:hanging="360"/>
+      </w:pPr>
+      <w:rPr>
+        <w:rFonts w:ascii="Wingdings" w:hAnsi="Wingdings" w:hint="default"/>
+      </w:rPr>
+    </w:lvl>
+  </w:abstractNum>
+  <w:abstractNum w:abstractNumId="4" w15:restartNumberingAfterBreak="0">
+    <w:nsid w:val="1D9461FC"/>
+    <w:multiLevelType w:val="hybridMultilevel"/>
+    <w:tmpl w:val="8306E42C"/>
+    <w:lvl w:ilvl="0" w:tplc="4009000F">
+      <w:start w:val="1"/>
+      <w:numFmt w:val="decimal"/>
+      <w:lvlText w:val="%1."/>
+      <w:lvlJc w:val="left"/>
+      <w:pPr>
+        <w:ind w:left="720" w:hanging="360"/>
+      </w:pPr>
+    </w:lvl>
+    <w:lvl w:ilvl="1" w:tplc="40090019">
+      <w:start w:val="1"/>
+      <w:numFmt w:val="lowerLetter"/>
+      <w:lvlText w:val="%2."/>
+      <w:lvlJc w:val="left"/>
+      <w:pPr>
+        <w:ind w:left="1440" w:hanging="360"/>
+      </w:pPr>
+    </w:lvl>
+    <w:lvl w:ilvl="2" w:tplc="4009001B" w:tentative="1">
+      <w:start w:val="1"/>
+      <w:numFmt w:val="lowerRoman"/>
+      <w:lvlText w:val="%3."/>
+      <w:lvlJc w:val="right"/>
+      <w:pPr>
+        <w:ind w:left="2160" w:hanging="180"/>
+      </w:pPr>
+    </w:lvl>
+    <w:lvl w:ilvl="3" w:tplc="4009000F" w:tentative="1">
+      <w:start w:val="1"/>
+      <w:numFmt w:val="decimal"/>
+      <w:lvlText w:val="%4."/>
+      <w:lvlJc w:val="left"/>
+      <w:pPr>
+        <w:ind w:left="2880" w:hanging="360"/>
+      </w:pPr>
+    </w:lvl>
+    <w:lvl w:ilvl="4" w:tplc="40090019" w:tentative="1">
+      <w:start w:val="1"/>
+      <w:numFmt w:val="lowerLetter"/>
+      <w:lvlText w:val="%5."/>
+      <w:lvlJc w:val="left"/>
+      <w:pPr>
+        <w:ind w:left="3600" w:hanging="360"/>
+      </w:pPr>
+    </w:lvl>
+    <w:lvl w:ilvl="5" w:tplc="4009001B" w:tentative="1">
+      <w:start w:val="1"/>
+      <w:numFmt w:val="lowerRoman"/>
+      <w:lvlText w:val="%6."/>
+      <w:lvlJc w:val="right"/>
+      <w:pPr>
+        <w:ind w:left="4320" w:hanging="180"/>
+      </w:pPr>
+    </w:lvl>
+    <w:lvl w:ilvl="6" w:tplc="4009000F" w:tentative="1">
+      <w:start w:val="1"/>
+      <w:numFmt w:val="decimal"/>
+      <w:lvlText w:val="%7."/>
+      <w:lvlJc w:val="left"/>
+      <w:pPr>
+        <w:ind w:left="5040" w:hanging="360"/>
+      </w:pPr>
+    </w:lvl>
+    <w:lvl w:ilvl="7" w:tplc="40090019" w:tentative="1">
+      <w:start w:val="1"/>
+      <w:numFmt w:val="lowerLetter"/>
+      <w:lvlText w:val="%8."/>
+      <w:lvlJc w:val="left"/>
+      <w:pPr>
+        <w:ind w:left="5760" w:hanging="360"/>
+      </w:pPr>
+    </w:lvl>
+    <w:lvl w:ilvl="8" w:tplc="4009001B" w:tentative="1">
+      <w:start w:val="1"/>
+      <w:numFmt w:val="lowerRoman"/>
+      <w:lvlText w:val="%9."/>
+      <w:lvlJc w:val="right"/>
+      <w:pPr>
+        <w:ind w:left="6480" w:hanging="180"/>
+      </w:pPr>
+    </w:lvl>
+  </w:abstractNum>
+  <w:abstractNum w:abstractNumId="5" w15:restartNumberingAfterBreak="0">
     <w:nsid w:val="208675B7"/>
     <w:multiLevelType w:val="multilevel"/>
     <w:tmpl w:val="7D68890C"/>
@@ -968,7 +2489,572 @@
       </w:rPr>
     </w:lvl>
   </w:abstractNum>
-  <w:abstractNum w:abstractNumId="3" w15:restartNumberingAfterBreak="0">
+  <w:abstractNum w:abstractNumId="6" w15:restartNumberingAfterBreak="0">
+    <w:nsid w:val="248364C6"/>
+    <w:multiLevelType w:val="hybridMultilevel"/>
+    <w:tmpl w:val="818E9E62"/>
+    <w:lvl w:ilvl="0" w:tplc="4009000B">
+      <w:start w:val="1"/>
+      <w:numFmt w:val="bullet"/>
+      <w:lvlText w:val=""/>
+      <w:lvlJc w:val="left"/>
+      <w:pPr>
+        <w:ind w:left="1080" w:hanging="360"/>
+      </w:pPr>
+      <w:rPr>
+        <w:rFonts w:ascii="Wingdings" w:hAnsi="Wingdings" w:hint="default"/>
+      </w:rPr>
+    </w:lvl>
+    <w:lvl w:ilvl="1" w:tplc="40090003" w:tentative="1">
+      <w:start w:val="1"/>
+      <w:numFmt w:val="bullet"/>
+      <w:lvlText w:val="o"/>
+      <w:lvlJc w:val="left"/>
+      <w:pPr>
+        <w:ind w:left="1800" w:hanging="360"/>
+      </w:pPr>
+      <w:rPr>
+        <w:rFonts w:ascii="Courier New" w:hAnsi="Courier New" w:cs="Courier New" w:hint="default"/>
+      </w:rPr>
+    </w:lvl>
+    <w:lvl w:ilvl="2" w:tplc="40090005" w:tentative="1">
+      <w:start w:val="1"/>
+      <w:numFmt w:val="bullet"/>
+      <w:lvlText w:val=""/>
+      <w:lvlJc w:val="left"/>
+      <w:pPr>
+        <w:ind w:left="2520" w:hanging="360"/>
+      </w:pPr>
+      <w:rPr>
+        <w:rFonts w:ascii="Wingdings" w:hAnsi="Wingdings" w:hint="default"/>
+      </w:rPr>
+    </w:lvl>
+    <w:lvl w:ilvl="3" w:tplc="40090001" w:tentative="1">
+      <w:start w:val="1"/>
+      <w:numFmt w:val="bullet"/>
+      <w:lvlText w:val=""/>
+      <w:lvlJc w:val="left"/>
+      <w:pPr>
+        <w:ind w:left="3240" w:hanging="360"/>
+      </w:pPr>
+      <w:rPr>
+        <w:rFonts w:ascii="Symbol" w:hAnsi="Symbol" w:hint="default"/>
+      </w:rPr>
+    </w:lvl>
+    <w:lvl w:ilvl="4" w:tplc="40090003" w:tentative="1">
+      <w:start w:val="1"/>
+      <w:numFmt w:val="bullet"/>
+      <w:lvlText w:val="o"/>
+      <w:lvlJc w:val="left"/>
+      <w:pPr>
+        <w:ind w:left="3960" w:hanging="360"/>
+      </w:pPr>
+      <w:rPr>
+        <w:rFonts w:ascii="Courier New" w:hAnsi="Courier New" w:cs="Courier New" w:hint="default"/>
+      </w:rPr>
+    </w:lvl>
+    <w:lvl w:ilvl="5" w:tplc="40090005" w:tentative="1">
+      <w:start w:val="1"/>
+      <w:numFmt w:val="bullet"/>
+      <w:lvlText w:val=""/>
+      <w:lvlJc w:val="left"/>
+      <w:pPr>
+        <w:ind w:left="4680" w:hanging="360"/>
+      </w:pPr>
+      <w:rPr>
+        <w:rFonts w:ascii="Wingdings" w:hAnsi="Wingdings" w:hint="default"/>
+      </w:rPr>
+    </w:lvl>
+    <w:lvl w:ilvl="6" w:tplc="40090001" w:tentative="1">
+      <w:start w:val="1"/>
+      <w:numFmt w:val="bullet"/>
+      <w:lvlText w:val=""/>
+      <w:lvlJc w:val="left"/>
+      <w:pPr>
+        <w:ind w:left="5400" w:hanging="360"/>
+      </w:pPr>
+      <w:rPr>
+        <w:rFonts w:ascii="Symbol" w:hAnsi="Symbol" w:hint="default"/>
+      </w:rPr>
+    </w:lvl>
+    <w:lvl w:ilvl="7" w:tplc="40090003" w:tentative="1">
+      <w:start w:val="1"/>
+      <w:numFmt w:val="bullet"/>
+      <w:lvlText w:val="o"/>
+      <w:lvlJc w:val="left"/>
+      <w:pPr>
+        <w:ind w:left="6120" w:hanging="360"/>
+      </w:pPr>
+      <w:rPr>
+        <w:rFonts w:ascii="Courier New" w:hAnsi="Courier New" w:cs="Courier New" w:hint="default"/>
+      </w:rPr>
+    </w:lvl>
+    <w:lvl w:ilvl="8" w:tplc="40090005" w:tentative="1">
+      <w:start w:val="1"/>
+      <w:numFmt w:val="bullet"/>
+      <w:lvlText w:val=""/>
+      <w:lvlJc w:val="left"/>
+      <w:pPr>
+        <w:ind w:left="6840" w:hanging="360"/>
+      </w:pPr>
+      <w:rPr>
+        <w:rFonts w:ascii="Wingdings" w:hAnsi="Wingdings" w:hint="default"/>
+      </w:rPr>
+    </w:lvl>
+  </w:abstractNum>
+  <w:abstractNum w:abstractNumId="7" w15:restartNumberingAfterBreak="0">
+    <w:nsid w:val="24EF1BDC"/>
+    <w:multiLevelType w:val="hybridMultilevel"/>
+    <w:tmpl w:val="F60E09A4"/>
+    <w:lvl w:ilvl="0" w:tplc="4009000B">
+      <w:start w:val="1"/>
+      <w:numFmt w:val="bullet"/>
+      <w:lvlText w:val=""/>
+      <w:lvlJc w:val="left"/>
+      <w:pPr>
+        <w:ind w:left="720" w:hanging="360"/>
+      </w:pPr>
+      <w:rPr>
+        <w:rFonts w:ascii="Wingdings" w:hAnsi="Wingdings" w:hint="default"/>
+      </w:rPr>
+    </w:lvl>
+    <w:lvl w:ilvl="1" w:tplc="40090003" w:tentative="1">
+      <w:start w:val="1"/>
+      <w:numFmt w:val="bullet"/>
+      <w:lvlText w:val="o"/>
+      <w:lvlJc w:val="left"/>
+      <w:pPr>
+        <w:ind w:left="1440" w:hanging="360"/>
+      </w:pPr>
+      <w:rPr>
+        <w:rFonts w:ascii="Courier New" w:hAnsi="Courier New" w:cs="Courier New" w:hint="default"/>
+      </w:rPr>
+    </w:lvl>
+    <w:lvl w:ilvl="2" w:tplc="40090005" w:tentative="1">
+      <w:start w:val="1"/>
+      <w:numFmt w:val="bullet"/>
+      <w:lvlText w:val=""/>
+      <w:lvlJc w:val="left"/>
+      <w:pPr>
+        <w:ind w:left="2160" w:hanging="360"/>
+      </w:pPr>
+      <w:rPr>
+        <w:rFonts w:ascii="Wingdings" w:hAnsi="Wingdings" w:hint="default"/>
+      </w:rPr>
+    </w:lvl>
+    <w:lvl w:ilvl="3" w:tplc="40090001" w:tentative="1">
+      <w:start w:val="1"/>
+      <w:numFmt w:val="bullet"/>
+      <w:lvlText w:val=""/>
+      <w:lvlJc w:val="left"/>
+      <w:pPr>
+        <w:ind w:left="2880" w:hanging="360"/>
+      </w:pPr>
+      <w:rPr>
+        <w:rFonts w:ascii="Symbol" w:hAnsi="Symbol" w:hint="default"/>
+      </w:rPr>
+    </w:lvl>
+    <w:lvl w:ilvl="4" w:tplc="40090003" w:tentative="1">
+      <w:start w:val="1"/>
+      <w:numFmt w:val="bullet"/>
+      <w:lvlText w:val="o"/>
+      <w:lvlJc w:val="left"/>
+      <w:pPr>
+        <w:ind w:left="3600" w:hanging="360"/>
+      </w:pPr>
+      <w:rPr>
+        <w:rFonts w:ascii="Courier New" w:hAnsi="Courier New" w:cs="Courier New" w:hint="default"/>
+      </w:rPr>
+    </w:lvl>
+    <w:lvl w:ilvl="5" w:tplc="40090005" w:tentative="1">
+      <w:start w:val="1"/>
+      <w:numFmt w:val="bullet"/>
+      <w:lvlText w:val=""/>
+      <w:lvlJc w:val="left"/>
+      <w:pPr>
+        <w:ind w:left="4320" w:hanging="360"/>
+      </w:pPr>
+      <w:rPr>
+        <w:rFonts w:ascii="Wingdings" w:hAnsi="Wingdings" w:hint="default"/>
+      </w:rPr>
+    </w:lvl>
+    <w:lvl w:ilvl="6" w:tplc="40090001" w:tentative="1">
+      <w:start w:val="1"/>
+      <w:numFmt w:val="bullet"/>
+      <w:lvlText w:val=""/>
+      <w:lvlJc w:val="left"/>
+      <w:pPr>
+        <w:ind w:left="5040" w:hanging="360"/>
+      </w:pPr>
+      <w:rPr>
+        <w:rFonts w:ascii="Symbol" w:hAnsi="Symbol" w:hint="default"/>
+      </w:rPr>
+    </w:lvl>
+    <w:lvl w:ilvl="7" w:tplc="40090003" w:tentative="1">
+      <w:start w:val="1"/>
+      <w:numFmt w:val="bullet"/>
+      <w:lvlText w:val="o"/>
+      <w:lvlJc w:val="left"/>
+      <w:pPr>
+        <w:ind w:left="5760" w:hanging="360"/>
+      </w:pPr>
+      <w:rPr>
+        <w:rFonts w:ascii="Courier New" w:hAnsi="Courier New" w:cs="Courier New" w:hint="default"/>
+      </w:rPr>
+    </w:lvl>
+    <w:lvl w:ilvl="8" w:tplc="40090005" w:tentative="1">
+      <w:start w:val="1"/>
+      <w:numFmt w:val="bullet"/>
+      <w:lvlText w:val=""/>
+      <w:lvlJc w:val="left"/>
+      <w:pPr>
+        <w:ind w:left="6480" w:hanging="360"/>
+      </w:pPr>
+      <w:rPr>
+        <w:rFonts w:ascii="Wingdings" w:hAnsi="Wingdings" w:hint="default"/>
+      </w:rPr>
+    </w:lvl>
+  </w:abstractNum>
+  <w:abstractNum w:abstractNumId="8" w15:restartNumberingAfterBreak="0">
+    <w:nsid w:val="2A194F02"/>
+    <w:multiLevelType w:val="hybridMultilevel"/>
+    <w:tmpl w:val="A69091D2"/>
+    <w:lvl w:ilvl="0" w:tplc="4009000B">
+      <w:start w:val="1"/>
+      <w:numFmt w:val="bullet"/>
+      <w:lvlText w:val=""/>
+      <w:lvlJc w:val="left"/>
+      <w:pPr>
+        <w:ind w:left="1080" w:hanging="360"/>
+      </w:pPr>
+      <w:rPr>
+        <w:rFonts w:ascii="Wingdings" w:hAnsi="Wingdings" w:hint="default"/>
+      </w:rPr>
+    </w:lvl>
+    <w:lvl w:ilvl="1" w:tplc="40090003" w:tentative="1">
+      <w:start w:val="1"/>
+      <w:numFmt w:val="bullet"/>
+      <w:lvlText w:val="o"/>
+      <w:lvlJc w:val="left"/>
+      <w:pPr>
+        <w:ind w:left="1800" w:hanging="360"/>
+      </w:pPr>
+      <w:rPr>
+        <w:rFonts w:ascii="Courier New" w:hAnsi="Courier New" w:cs="Courier New" w:hint="default"/>
+      </w:rPr>
+    </w:lvl>
+    <w:lvl w:ilvl="2" w:tplc="40090005" w:tentative="1">
+      <w:start w:val="1"/>
+      <w:numFmt w:val="bullet"/>
+      <w:lvlText w:val=""/>
+      <w:lvlJc w:val="left"/>
+      <w:pPr>
+        <w:ind w:left="2520" w:hanging="360"/>
+      </w:pPr>
+      <w:rPr>
+        <w:rFonts w:ascii="Wingdings" w:hAnsi="Wingdings" w:hint="default"/>
+      </w:rPr>
+    </w:lvl>
+    <w:lvl w:ilvl="3" w:tplc="40090001" w:tentative="1">
+      <w:start w:val="1"/>
+      <w:numFmt w:val="bullet"/>
+      <w:lvlText w:val=""/>
+      <w:lvlJc w:val="left"/>
+      <w:pPr>
+        <w:ind w:left="3240" w:hanging="360"/>
+      </w:pPr>
+      <w:rPr>
+        <w:rFonts w:ascii="Symbol" w:hAnsi="Symbol" w:hint="default"/>
+      </w:rPr>
+    </w:lvl>
+    <w:lvl w:ilvl="4" w:tplc="40090003" w:tentative="1">
+      <w:start w:val="1"/>
+      <w:numFmt w:val="bullet"/>
+      <w:lvlText w:val="o"/>
+      <w:lvlJc w:val="left"/>
+      <w:pPr>
+        <w:ind w:left="3960" w:hanging="360"/>
+      </w:pPr>
+      <w:rPr>
+        <w:rFonts w:ascii="Courier New" w:hAnsi="Courier New" w:cs="Courier New" w:hint="default"/>
+      </w:rPr>
+    </w:lvl>
+    <w:lvl w:ilvl="5" w:tplc="40090005" w:tentative="1">
+      <w:start w:val="1"/>
+      <w:numFmt w:val="bullet"/>
+      <w:lvlText w:val=""/>
+      <w:lvlJc w:val="left"/>
+      <w:pPr>
+        <w:ind w:left="4680" w:hanging="360"/>
+      </w:pPr>
+      <w:rPr>
+        <w:rFonts w:ascii="Wingdings" w:hAnsi="Wingdings" w:hint="default"/>
+      </w:rPr>
+    </w:lvl>
+    <w:lvl w:ilvl="6" w:tplc="40090001" w:tentative="1">
+      <w:start w:val="1"/>
+      <w:numFmt w:val="bullet"/>
+      <w:lvlText w:val=""/>
+      <w:lvlJc w:val="left"/>
+      <w:pPr>
+        <w:ind w:left="5400" w:hanging="360"/>
+      </w:pPr>
+      <w:rPr>
+        <w:rFonts w:ascii="Symbol" w:hAnsi="Symbol" w:hint="default"/>
+      </w:rPr>
+    </w:lvl>
+    <w:lvl w:ilvl="7" w:tplc="40090003" w:tentative="1">
+      <w:start w:val="1"/>
+      <w:numFmt w:val="bullet"/>
+      <w:lvlText w:val="o"/>
+      <w:lvlJc w:val="left"/>
+      <w:pPr>
+        <w:ind w:left="6120" w:hanging="360"/>
+      </w:pPr>
+      <w:rPr>
+        <w:rFonts w:ascii="Courier New" w:hAnsi="Courier New" w:cs="Courier New" w:hint="default"/>
+      </w:rPr>
+    </w:lvl>
+    <w:lvl w:ilvl="8" w:tplc="40090005" w:tentative="1">
+      <w:start w:val="1"/>
+      <w:numFmt w:val="bullet"/>
+      <w:lvlText w:val=""/>
+      <w:lvlJc w:val="left"/>
+      <w:pPr>
+        <w:ind w:left="6840" w:hanging="360"/>
+      </w:pPr>
+      <w:rPr>
+        <w:rFonts w:ascii="Wingdings" w:hAnsi="Wingdings" w:hint="default"/>
+      </w:rPr>
+    </w:lvl>
+  </w:abstractNum>
+  <w:abstractNum w:abstractNumId="9" w15:restartNumberingAfterBreak="0">
+    <w:nsid w:val="35DF72D0"/>
+    <w:multiLevelType w:val="hybridMultilevel"/>
+    <w:tmpl w:val="CB2A9CF6"/>
+    <w:lvl w:ilvl="0" w:tplc="4009000B">
+      <w:start w:val="1"/>
+      <w:numFmt w:val="bullet"/>
+      <w:lvlText w:val=""/>
+      <w:lvlJc w:val="left"/>
+      <w:pPr>
+        <w:ind w:left="720" w:hanging="360"/>
+      </w:pPr>
+      <w:rPr>
+        <w:rFonts w:ascii="Wingdings" w:hAnsi="Wingdings" w:hint="default"/>
+      </w:rPr>
+    </w:lvl>
+    <w:lvl w:ilvl="1" w:tplc="40090003" w:tentative="1">
+      <w:start w:val="1"/>
+      <w:numFmt w:val="bullet"/>
+      <w:lvlText w:val="o"/>
+      <w:lvlJc w:val="left"/>
+      <w:pPr>
+        <w:ind w:left="1440" w:hanging="360"/>
+      </w:pPr>
+      <w:rPr>
+        <w:rFonts w:ascii="Courier New" w:hAnsi="Courier New" w:cs="Courier New" w:hint="default"/>
+      </w:rPr>
+    </w:lvl>
+    <w:lvl w:ilvl="2" w:tplc="40090005" w:tentative="1">
+      <w:start w:val="1"/>
+      <w:numFmt w:val="bullet"/>
+      <w:lvlText w:val=""/>
+      <w:lvlJc w:val="left"/>
+      <w:pPr>
+        <w:ind w:left="2160" w:hanging="360"/>
+      </w:pPr>
+      <w:rPr>
+        <w:rFonts w:ascii="Wingdings" w:hAnsi="Wingdings" w:hint="default"/>
+      </w:rPr>
+    </w:lvl>
+    <w:lvl w:ilvl="3" w:tplc="40090001" w:tentative="1">
+      <w:start w:val="1"/>
+      <w:numFmt w:val="bullet"/>
+      <w:lvlText w:val=""/>
+      <w:lvlJc w:val="left"/>
+      <w:pPr>
+        <w:ind w:left="2880" w:hanging="360"/>
+      </w:pPr>
+      <w:rPr>
+        <w:rFonts w:ascii="Symbol" w:hAnsi="Symbol" w:hint="default"/>
+      </w:rPr>
+    </w:lvl>
+    <w:lvl w:ilvl="4" w:tplc="40090003" w:tentative="1">
+      <w:start w:val="1"/>
+      <w:numFmt w:val="bullet"/>
+      <w:lvlText w:val="o"/>
+      <w:lvlJc w:val="left"/>
+      <w:pPr>
+        <w:ind w:left="3600" w:hanging="360"/>
+      </w:pPr>
+      <w:rPr>
+        <w:rFonts w:ascii="Courier New" w:hAnsi="Courier New" w:cs="Courier New" w:hint="default"/>
+      </w:rPr>
+    </w:lvl>
+    <w:lvl w:ilvl="5" w:tplc="40090005" w:tentative="1">
+      <w:start w:val="1"/>
+      <w:numFmt w:val="bullet"/>
+      <w:lvlText w:val=""/>
+      <w:lvlJc w:val="left"/>
+      <w:pPr>
+        <w:ind w:left="4320" w:hanging="360"/>
+      </w:pPr>
+      <w:rPr>
+        <w:rFonts w:ascii="Wingdings" w:hAnsi="Wingdings" w:hint="default"/>
+      </w:rPr>
+    </w:lvl>
+    <w:lvl w:ilvl="6" w:tplc="40090001" w:tentative="1">
+      <w:start w:val="1"/>
+      <w:numFmt w:val="bullet"/>
+      <w:lvlText w:val=""/>
+      <w:lvlJc w:val="left"/>
+      <w:pPr>
+        <w:ind w:left="5040" w:hanging="360"/>
+      </w:pPr>
+      <w:rPr>
+        <w:rFonts w:ascii="Symbol" w:hAnsi="Symbol" w:hint="default"/>
+      </w:rPr>
+    </w:lvl>
+    <w:lvl w:ilvl="7" w:tplc="40090003" w:tentative="1">
+      <w:start w:val="1"/>
+      <w:numFmt w:val="bullet"/>
+      <w:lvlText w:val="o"/>
+      <w:lvlJc w:val="left"/>
+      <w:pPr>
+        <w:ind w:left="5760" w:hanging="360"/>
+      </w:pPr>
+      <w:rPr>
+        <w:rFonts w:ascii="Courier New" w:hAnsi="Courier New" w:cs="Courier New" w:hint="default"/>
+      </w:rPr>
+    </w:lvl>
+    <w:lvl w:ilvl="8" w:tplc="40090005" w:tentative="1">
+      <w:start w:val="1"/>
+      <w:numFmt w:val="bullet"/>
+      <w:lvlText w:val=""/>
+      <w:lvlJc w:val="left"/>
+      <w:pPr>
+        <w:ind w:left="6480" w:hanging="360"/>
+      </w:pPr>
+      <w:rPr>
+        <w:rFonts w:ascii="Wingdings" w:hAnsi="Wingdings" w:hint="default"/>
+      </w:rPr>
+    </w:lvl>
+  </w:abstractNum>
+  <w:abstractNum w:abstractNumId="10" w15:restartNumberingAfterBreak="0">
+    <w:nsid w:val="3B8E005F"/>
+    <w:multiLevelType w:val="hybridMultilevel"/>
+    <w:tmpl w:val="C6CAB7EC"/>
+    <w:lvl w:ilvl="0" w:tplc="40090001">
+      <w:start w:val="1"/>
+      <w:numFmt w:val="bullet"/>
+      <w:lvlText w:val=""/>
+      <w:lvlJc w:val="left"/>
+      <w:pPr>
+        <w:ind w:left="720" w:hanging="360"/>
+      </w:pPr>
+      <w:rPr>
+        <w:rFonts w:ascii="Symbol" w:hAnsi="Symbol" w:hint="default"/>
+      </w:rPr>
+    </w:lvl>
+    <w:lvl w:ilvl="1" w:tplc="40090003" w:tentative="1">
+      <w:start w:val="1"/>
+      <w:numFmt w:val="bullet"/>
+      <w:lvlText w:val="o"/>
+      <w:lvlJc w:val="left"/>
+      <w:pPr>
+        <w:ind w:left="1440" w:hanging="360"/>
+      </w:pPr>
+      <w:rPr>
+        <w:rFonts w:ascii="Courier New" w:hAnsi="Courier New" w:cs="Courier New" w:hint="default"/>
+      </w:rPr>
+    </w:lvl>
+    <w:lvl w:ilvl="2" w:tplc="40090005" w:tentative="1">
+      <w:start w:val="1"/>
+      <w:numFmt w:val="bullet"/>
+      <w:lvlText w:val=""/>
+      <w:lvlJc w:val="left"/>
+      <w:pPr>
+        <w:ind w:left="2160" w:hanging="360"/>
+      </w:pPr>
+      <w:rPr>
+        <w:rFonts w:ascii="Wingdings" w:hAnsi="Wingdings" w:hint="default"/>
+      </w:rPr>
+    </w:lvl>
+    <w:lvl w:ilvl="3" w:tplc="40090001" w:tentative="1">
+      <w:start w:val="1"/>
+      <w:numFmt w:val="bullet"/>
+      <w:lvlText w:val=""/>
+      <w:lvlJc w:val="left"/>
+      <w:pPr>
+        <w:ind w:left="2880" w:hanging="360"/>
+      </w:pPr>
+      <w:rPr>
+        <w:rFonts w:ascii="Symbol" w:hAnsi="Symbol" w:hint="default"/>
+      </w:rPr>
+    </w:lvl>
+    <w:lvl w:ilvl="4" w:tplc="40090003" w:tentative="1">
+      <w:start w:val="1"/>
+      <w:numFmt w:val="bullet"/>
+      <w:lvlText w:val="o"/>
+      <w:lvlJc w:val="left"/>
+      <w:pPr>
+        <w:ind w:left="3600" w:hanging="360"/>
+      </w:pPr>
+      <w:rPr>
+        <w:rFonts w:ascii="Courier New" w:hAnsi="Courier New" w:cs="Courier New" w:hint="default"/>
+      </w:rPr>
+    </w:lvl>
+    <w:lvl w:ilvl="5" w:tplc="40090005" w:tentative="1">
+      <w:start w:val="1"/>
+      <w:numFmt w:val="bullet"/>
+      <w:lvlText w:val=""/>
+      <w:lvlJc w:val="left"/>
+      <w:pPr>
+        <w:ind w:left="4320" w:hanging="360"/>
+      </w:pPr>
+      <w:rPr>
+        <w:rFonts w:ascii="Wingdings" w:hAnsi="Wingdings" w:hint="default"/>
+      </w:rPr>
+    </w:lvl>
+    <w:lvl w:ilvl="6" w:tplc="40090001" w:tentative="1">
+      <w:start w:val="1"/>
+      <w:numFmt w:val="bullet"/>
+      <w:lvlText w:val=""/>
+      <w:lvlJc w:val="left"/>
+      <w:pPr>
+        <w:ind w:left="5040" w:hanging="360"/>
+      </w:pPr>
+      <w:rPr>
+        <w:rFonts w:ascii="Symbol" w:hAnsi="Symbol" w:hint="default"/>
+      </w:rPr>
+    </w:lvl>
+    <w:lvl w:ilvl="7" w:tplc="40090003" w:tentative="1">
+      <w:start w:val="1"/>
+      <w:numFmt w:val="bullet"/>
+      <w:lvlText w:val="o"/>
+      <w:lvlJc w:val="left"/>
+      <w:pPr>
+        <w:ind w:left="5760" w:hanging="360"/>
+      </w:pPr>
+      <w:rPr>
+        <w:rFonts w:ascii="Courier New" w:hAnsi="Courier New" w:cs="Courier New" w:hint="default"/>
+      </w:rPr>
+    </w:lvl>
+    <w:lvl w:ilvl="8" w:tplc="40090005" w:tentative="1">
+      <w:start w:val="1"/>
+      <w:numFmt w:val="bullet"/>
+      <w:lvlText w:val=""/>
+      <w:lvlJc w:val="left"/>
+      <w:pPr>
+        <w:ind w:left="6480" w:hanging="360"/>
+      </w:pPr>
+      <w:rPr>
+        <w:rFonts w:ascii="Wingdings" w:hAnsi="Wingdings" w:hint="default"/>
+      </w:rPr>
+    </w:lvl>
+  </w:abstractNum>
+  <w:abstractNum w:abstractNumId="11" w15:restartNumberingAfterBreak="0">
     <w:nsid w:val="4004124E"/>
     <w:multiLevelType w:val="multilevel"/>
     <w:tmpl w:val="EDCAF360"/>
@@ -1085,7 +3171,7 @@
       </w:pPr>
     </w:lvl>
   </w:abstractNum>
-  <w:abstractNum w:abstractNumId="4" w15:restartNumberingAfterBreak="0">
+  <w:abstractNum w:abstractNumId="12" w15:restartNumberingAfterBreak="0">
     <w:nsid w:val="41CA1646"/>
     <w:multiLevelType w:val="multilevel"/>
     <w:tmpl w:val="667299FC"/>
@@ -1234,7 +3320,572 @@
       </w:rPr>
     </w:lvl>
   </w:abstractNum>
-  <w:abstractNum w:abstractNumId="5" w15:restartNumberingAfterBreak="0">
+  <w:abstractNum w:abstractNumId="13" w15:restartNumberingAfterBreak="0">
+    <w:nsid w:val="43E20486"/>
+    <w:multiLevelType w:val="hybridMultilevel"/>
+    <w:tmpl w:val="EA1E0E86"/>
+    <w:lvl w:ilvl="0" w:tplc="4009000B">
+      <w:start w:val="1"/>
+      <w:numFmt w:val="bullet"/>
+      <w:lvlText w:val=""/>
+      <w:lvlJc w:val="left"/>
+      <w:pPr>
+        <w:ind w:left="720" w:hanging="360"/>
+      </w:pPr>
+      <w:rPr>
+        <w:rFonts w:ascii="Wingdings" w:hAnsi="Wingdings" w:hint="default"/>
+      </w:rPr>
+    </w:lvl>
+    <w:lvl w:ilvl="1" w:tplc="40090003" w:tentative="1">
+      <w:start w:val="1"/>
+      <w:numFmt w:val="bullet"/>
+      <w:lvlText w:val="o"/>
+      <w:lvlJc w:val="left"/>
+      <w:pPr>
+        <w:ind w:left="1440" w:hanging="360"/>
+      </w:pPr>
+      <w:rPr>
+        <w:rFonts w:ascii="Courier New" w:hAnsi="Courier New" w:cs="Courier New" w:hint="default"/>
+      </w:rPr>
+    </w:lvl>
+    <w:lvl w:ilvl="2" w:tplc="40090005" w:tentative="1">
+      <w:start w:val="1"/>
+      <w:numFmt w:val="bullet"/>
+      <w:lvlText w:val=""/>
+      <w:lvlJc w:val="left"/>
+      <w:pPr>
+        <w:ind w:left="2160" w:hanging="360"/>
+      </w:pPr>
+      <w:rPr>
+        <w:rFonts w:ascii="Wingdings" w:hAnsi="Wingdings" w:hint="default"/>
+      </w:rPr>
+    </w:lvl>
+    <w:lvl w:ilvl="3" w:tplc="40090001" w:tentative="1">
+      <w:start w:val="1"/>
+      <w:numFmt w:val="bullet"/>
+      <w:lvlText w:val=""/>
+      <w:lvlJc w:val="left"/>
+      <w:pPr>
+        <w:ind w:left="2880" w:hanging="360"/>
+      </w:pPr>
+      <w:rPr>
+        <w:rFonts w:ascii="Symbol" w:hAnsi="Symbol" w:hint="default"/>
+      </w:rPr>
+    </w:lvl>
+    <w:lvl w:ilvl="4" w:tplc="40090003" w:tentative="1">
+      <w:start w:val="1"/>
+      <w:numFmt w:val="bullet"/>
+      <w:lvlText w:val="o"/>
+      <w:lvlJc w:val="left"/>
+      <w:pPr>
+        <w:ind w:left="3600" w:hanging="360"/>
+      </w:pPr>
+      <w:rPr>
+        <w:rFonts w:ascii="Courier New" w:hAnsi="Courier New" w:cs="Courier New" w:hint="default"/>
+      </w:rPr>
+    </w:lvl>
+    <w:lvl w:ilvl="5" w:tplc="40090005" w:tentative="1">
+      <w:start w:val="1"/>
+      <w:numFmt w:val="bullet"/>
+      <w:lvlText w:val=""/>
+      <w:lvlJc w:val="left"/>
+      <w:pPr>
+        <w:ind w:left="4320" w:hanging="360"/>
+      </w:pPr>
+      <w:rPr>
+        <w:rFonts w:ascii="Wingdings" w:hAnsi="Wingdings" w:hint="default"/>
+      </w:rPr>
+    </w:lvl>
+    <w:lvl w:ilvl="6" w:tplc="40090001" w:tentative="1">
+      <w:start w:val="1"/>
+      <w:numFmt w:val="bullet"/>
+      <w:lvlText w:val=""/>
+      <w:lvlJc w:val="left"/>
+      <w:pPr>
+        <w:ind w:left="5040" w:hanging="360"/>
+      </w:pPr>
+      <w:rPr>
+        <w:rFonts w:ascii="Symbol" w:hAnsi="Symbol" w:hint="default"/>
+      </w:rPr>
+    </w:lvl>
+    <w:lvl w:ilvl="7" w:tplc="40090003" w:tentative="1">
+      <w:start w:val="1"/>
+      <w:numFmt w:val="bullet"/>
+      <w:lvlText w:val="o"/>
+      <w:lvlJc w:val="left"/>
+      <w:pPr>
+        <w:ind w:left="5760" w:hanging="360"/>
+      </w:pPr>
+      <w:rPr>
+        <w:rFonts w:ascii="Courier New" w:hAnsi="Courier New" w:cs="Courier New" w:hint="default"/>
+      </w:rPr>
+    </w:lvl>
+    <w:lvl w:ilvl="8" w:tplc="40090005" w:tentative="1">
+      <w:start w:val="1"/>
+      <w:numFmt w:val="bullet"/>
+      <w:lvlText w:val=""/>
+      <w:lvlJc w:val="left"/>
+      <w:pPr>
+        <w:ind w:left="6480" w:hanging="360"/>
+      </w:pPr>
+      <w:rPr>
+        <w:rFonts w:ascii="Wingdings" w:hAnsi="Wingdings" w:hint="default"/>
+      </w:rPr>
+    </w:lvl>
+  </w:abstractNum>
+  <w:abstractNum w:abstractNumId="14" w15:restartNumberingAfterBreak="0">
+    <w:nsid w:val="53651DEE"/>
+    <w:multiLevelType w:val="hybridMultilevel"/>
+    <w:tmpl w:val="C232778A"/>
+    <w:lvl w:ilvl="0" w:tplc="4009000B">
+      <w:start w:val="1"/>
+      <w:numFmt w:val="bullet"/>
+      <w:lvlText w:val=""/>
+      <w:lvlJc w:val="left"/>
+      <w:pPr>
+        <w:ind w:left="1080" w:hanging="360"/>
+      </w:pPr>
+      <w:rPr>
+        <w:rFonts w:ascii="Wingdings" w:hAnsi="Wingdings" w:hint="default"/>
+      </w:rPr>
+    </w:lvl>
+    <w:lvl w:ilvl="1" w:tplc="40090003" w:tentative="1">
+      <w:start w:val="1"/>
+      <w:numFmt w:val="bullet"/>
+      <w:lvlText w:val="o"/>
+      <w:lvlJc w:val="left"/>
+      <w:pPr>
+        <w:ind w:left="1800" w:hanging="360"/>
+      </w:pPr>
+      <w:rPr>
+        <w:rFonts w:ascii="Courier New" w:hAnsi="Courier New" w:cs="Courier New" w:hint="default"/>
+      </w:rPr>
+    </w:lvl>
+    <w:lvl w:ilvl="2" w:tplc="40090005" w:tentative="1">
+      <w:start w:val="1"/>
+      <w:numFmt w:val="bullet"/>
+      <w:lvlText w:val=""/>
+      <w:lvlJc w:val="left"/>
+      <w:pPr>
+        <w:ind w:left="2520" w:hanging="360"/>
+      </w:pPr>
+      <w:rPr>
+        <w:rFonts w:ascii="Wingdings" w:hAnsi="Wingdings" w:hint="default"/>
+      </w:rPr>
+    </w:lvl>
+    <w:lvl w:ilvl="3" w:tplc="40090001" w:tentative="1">
+      <w:start w:val="1"/>
+      <w:numFmt w:val="bullet"/>
+      <w:lvlText w:val=""/>
+      <w:lvlJc w:val="left"/>
+      <w:pPr>
+        <w:ind w:left="3240" w:hanging="360"/>
+      </w:pPr>
+      <w:rPr>
+        <w:rFonts w:ascii="Symbol" w:hAnsi="Symbol" w:hint="default"/>
+      </w:rPr>
+    </w:lvl>
+    <w:lvl w:ilvl="4" w:tplc="40090003" w:tentative="1">
+      <w:start w:val="1"/>
+      <w:numFmt w:val="bullet"/>
+      <w:lvlText w:val="o"/>
+      <w:lvlJc w:val="left"/>
+      <w:pPr>
+        <w:ind w:left="3960" w:hanging="360"/>
+      </w:pPr>
+      <w:rPr>
+        <w:rFonts w:ascii="Courier New" w:hAnsi="Courier New" w:cs="Courier New" w:hint="default"/>
+      </w:rPr>
+    </w:lvl>
+    <w:lvl w:ilvl="5" w:tplc="40090005" w:tentative="1">
+      <w:start w:val="1"/>
+      <w:numFmt w:val="bullet"/>
+      <w:lvlText w:val=""/>
+      <w:lvlJc w:val="left"/>
+      <w:pPr>
+        <w:ind w:left="4680" w:hanging="360"/>
+      </w:pPr>
+      <w:rPr>
+        <w:rFonts w:ascii="Wingdings" w:hAnsi="Wingdings" w:hint="default"/>
+      </w:rPr>
+    </w:lvl>
+    <w:lvl w:ilvl="6" w:tplc="40090001" w:tentative="1">
+      <w:start w:val="1"/>
+      <w:numFmt w:val="bullet"/>
+      <w:lvlText w:val=""/>
+      <w:lvlJc w:val="left"/>
+      <w:pPr>
+        <w:ind w:left="5400" w:hanging="360"/>
+      </w:pPr>
+      <w:rPr>
+        <w:rFonts w:ascii="Symbol" w:hAnsi="Symbol" w:hint="default"/>
+      </w:rPr>
+    </w:lvl>
+    <w:lvl w:ilvl="7" w:tplc="40090003" w:tentative="1">
+      <w:start w:val="1"/>
+      <w:numFmt w:val="bullet"/>
+      <w:lvlText w:val="o"/>
+      <w:lvlJc w:val="left"/>
+      <w:pPr>
+        <w:ind w:left="6120" w:hanging="360"/>
+      </w:pPr>
+      <w:rPr>
+        <w:rFonts w:ascii="Courier New" w:hAnsi="Courier New" w:cs="Courier New" w:hint="default"/>
+      </w:rPr>
+    </w:lvl>
+    <w:lvl w:ilvl="8" w:tplc="40090005" w:tentative="1">
+      <w:start w:val="1"/>
+      <w:numFmt w:val="bullet"/>
+      <w:lvlText w:val=""/>
+      <w:lvlJc w:val="left"/>
+      <w:pPr>
+        <w:ind w:left="6840" w:hanging="360"/>
+      </w:pPr>
+      <w:rPr>
+        <w:rFonts w:ascii="Wingdings" w:hAnsi="Wingdings" w:hint="default"/>
+      </w:rPr>
+    </w:lvl>
+  </w:abstractNum>
+  <w:abstractNum w:abstractNumId="15" w15:restartNumberingAfterBreak="0">
+    <w:nsid w:val="5B66103D"/>
+    <w:multiLevelType w:val="hybridMultilevel"/>
+    <w:tmpl w:val="A1B4E1DC"/>
+    <w:lvl w:ilvl="0" w:tplc="4009000B">
+      <w:start w:val="1"/>
+      <w:numFmt w:val="bullet"/>
+      <w:lvlText w:val=""/>
+      <w:lvlJc w:val="left"/>
+      <w:pPr>
+        <w:ind w:left="1080" w:hanging="360"/>
+      </w:pPr>
+      <w:rPr>
+        <w:rFonts w:ascii="Wingdings" w:hAnsi="Wingdings" w:hint="default"/>
+      </w:rPr>
+    </w:lvl>
+    <w:lvl w:ilvl="1" w:tplc="40090003" w:tentative="1">
+      <w:start w:val="1"/>
+      <w:numFmt w:val="bullet"/>
+      <w:lvlText w:val="o"/>
+      <w:lvlJc w:val="left"/>
+      <w:pPr>
+        <w:ind w:left="1800" w:hanging="360"/>
+      </w:pPr>
+      <w:rPr>
+        <w:rFonts w:ascii="Courier New" w:hAnsi="Courier New" w:cs="Courier New" w:hint="default"/>
+      </w:rPr>
+    </w:lvl>
+    <w:lvl w:ilvl="2" w:tplc="40090005" w:tentative="1">
+      <w:start w:val="1"/>
+      <w:numFmt w:val="bullet"/>
+      <w:lvlText w:val=""/>
+      <w:lvlJc w:val="left"/>
+      <w:pPr>
+        <w:ind w:left="2520" w:hanging="360"/>
+      </w:pPr>
+      <w:rPr>
+        <w:rFonts w:ascii="Wingdings" w:hAnsi="Wingdings" w:hint="default"/>
+      </w:rPr>
+    </w:lvl>
+    <w:lvl w:ilvl="3" w:tplc="40090001" w:tentative="1">
+      <w:start w:val="1"/>
+      <w:numFmt w:val="bullet"/>
+      <w:lvlText w:val=""/>
+      <w:lvlJc w:val="left"/>
+      <w:pPr>
+        <w:ind w:left="3240" w:hanging="360"/>
+      </w:pPr>
+      <w:rPr>
+        <w:rFonts w:ascii="Symbol" w:hAnsi="Symbol" w:hint="default"/>
+      </w:rPr>
+    </w:lvl>
+    <w:lvl w:ilvl="4" w:tplc="40090003" w:tentative="1">
+      <w:start w:val="1"/>
+      <w:numFmt w:val="bullet"/>
+      <w:lvlText w:val="o"/>
+      <w:lvlJc w:val="left"/>
+      <w:pPr>
+        <w:ind w:left="3960" w:hanging="360"/>
+      </w:pPr>
+      <w:rPr>
+        <w:rFonts w:ascii="Courier New" w:hAnsi="Courier New" w:cs="Courier New" w:hint="default"/>
+      </w:rPr>
+    </w:lvl>
+    <w:lvl w:ilvl="5" w:tplc="40090005" w:tentative="1">
+      <w:start w:val="1"/>
+      <w:numFmt w:val="bullet"/>
+      <w:lvlText w:val=""/>
+      <w:lvlJc w:val="left"/>
+      <w:pPr>
+        <w:ind w:left="4680" w:hanging="360"/>
+      </w:pPr>
+      <w:rPr>
+        <w:rFonts w:ascii="Wingdings" w:hAnsi="Wingdings" w:hint="default"/>
+      </w:rPr>
+    </w:lvl>
+    <w:lvl w:ilvl="6" w:tplc="40090001" w:tentative="1">
+      <w:start w:val="1"/>
+      <w:numFmt w:val="bullet"/>
+      <w:lvlText w:val=""/>
+      <w:lvlJc w:val="left"/>
+      <w:pPr>
+        <w:ind w:left="5400" w:hanging="360"/>
+      </w:pPr>
+      <w:rPr>
+        <w:rFonts w:ascii="Symbol" w:hAnsi="Symbol" w:hint="default"/>
+      </w:rPr>
+    </w:lvl>
+    <w:lvl w:ilvl="7" w:tplc="40090003" w:tentative="1">
+      <w:start w:val="1"/>
+      <w:numFmt w:val="bullet"/>
+      <w:lvlText w:val="o"/>
+      <w:lvlJc w:val="left"/>
+      <w:pPr>
+        <w:ind w:left="6120" w:hanging="360"/>
+      </w:pPr>
+      <w:rPr>
+        <w:rFonts w:ascii="Courier New" w:hAnsi="Courier New" w:cs="Courier New" w:hint="default"/>
+      </w:rPr>
+    </w:lvl>
+    <w:lvl w:ilvl="8" w:tplc="40090005" w:tentative="1">
+      <w:start w:val="1"/>
+      <w:numFmt w:val="bullet"/>
+      <w:lvlText w:val=""/>
+      <w:lvlJc w:val="left"/>
+      <w:pPr>
+        <w:ind w:left="6840" w:hanging="360"/>
+      </w:pPr>
+      <w:rPr>
+        <w:rFonts w:ascii="Wingdings" w:hAnsi="Wingdings" w:hint="default"/>
+      </w:rPr>
+    </w:lvl>
+  </w:abstractNum>
+  <w:abstractNum w:abstractNumId="16" w15:restartNumberingAfterBreak="0">
+    <w:nsid w:val="6FA85F19"/>
+    <w:multiLevelType w:val="hybridMultilevel"/>
+    <w:tmpl w:val="1ACA29C8"/>
+    <w:lvl w:ilvl="0" w:tplc="4009000B">
+      <w:start w:val="1"/>
+      <w:numFmt w:val="bullet"/>
+      <w:lvlText w:val=""/>
+      <w:lvlJc w:val="left"/>
+      <w:pPr>
+        <w:ind w:left="1080" w:hanging="360"/>
+      </w:pPr>
+      <w:rPr>
+        <w:rFonts w:ascii="Wingdings" w:hAnsi="Wingdings" w:hint="default"/>
+      </w:rPr>
+    </w:lvl>
+    <w:lvl w:ilvl="1" w:tplc="40090003" w:tentative="1">
+      <w:start w:val="1"/>
+      <w:numFmt w:val="bullet"/>
+      <w:lvlText w:val="o"/>
+      <w:lvlJc w:val="left"/>
+      <w:pPr>
+        <w:ind w:left="1800" w:hanging="360"/>
+      </w:pPr>
+      <w:rPr>
+        <w:rFonts w:ascii="Courier New" w:hAnsi="Courier New" w:cs="Courier New" w:hint="default"/>
+      </w:rPr>
+    </w:lvl>
+    <w:lvl w:ilvl="2" w:tplc="40090005" w:tentative="1">
+      <w:start w:val="1"/>
+      <w:numFmt w:val="bullet"/>
+      <w:lvlText w:val=""/>
+      <w:lvlJc w:val="left"/>
+      <w:pPr>
+        <w:ind w:left="2520" w:hanging="360"/>
+      </w:pPr>
+      <w:rPr>
+        <w:rFonts w:ascii="Wingdings" w:hAnsi="Wingdings" w:hint="default"/>
+      </w:rPr>
+    </w:lvl>
+    <w:lvl w:ilvl="3" w:tplc="40090001" w:tentative="1">
+      <w:start w:val="1"/>
+      <w:numFmt w:val="bullet"/>
+      <w:lvlText w:val=""/>
+      <w:lvlJc w:val="left"/>
+      <w:pPr>
+        <w:ind w:left="3240" w:hanging="360"/>
+      </w:pPr>
+      <w:rPr>
+        <w:rFonts w:ascii="Symbol" w:hAnsi="Symbol" w:hint="default"/>
+      </w:rPr>
+    </w:lvl>
+    <w:lvl w:ilvl="4" w:tplc="40090003" w:tentative="1">
+      <w:start w:val="1"/>
+      <w:numFmt w:val="bullet"/>
+      <w:lvlText w:val="o"/>
+      <w:lvlJc w:val="left"/>
+      <w:pPr>
+        <w:ind w:left="3960" w:hanging="360"/>
+      </w:pPr>
+      <w:rPr>
+        <w:rFonts w:ascii="Courier New" w:hAnsi="Courier New" w:cs="Courier New" w:hint="default"/>
+      </w:rPr>
+    </w:lvl>
+    <w:lvl w:ilvl="5" w:tplc="40090005" w:tentative="1">
+      <w:start w:val="1"/>
+      <w:numFmt w:val="bullet"/>
+      <w:lvlText w:val=""/>
+      <w:lvlJc w:val="left"/>
+      <w:pPr>
+        <w:ind w:left="4680" w:hanging="360"/>
+      </w:pPr>
+      <w:rPr>
+        <w:rFonts w:ascii="Wingdings" w:hAnsi="Wingdings" w:hint="default"/>
+      </w:rPr>
+    </w:lvl>
+    <w:lvl w:ilvl="6" w:tplc="40090001" w:tentative="1">
+      <w:start w:val="1"/>
+      <w:numFmt w:val="bullet"/>
+      <w:lvlText w:val=""/>
+      <w:lvlJc w:val="left"/>
+      <w:pPr>
+        <w:ind w:left="5400" w:hanging="360"/>
+      </w:pPr>
+      <w:rPr>
+        <w:rFonts w:ascii="Symbol" w:hAnsi="Symbol" w:hint="default"/>
+      </w:rPr>
+    </w:lvl>
+    <w:lvl w:ilvl="7" w:tplc="40090003" w:tentative="1">
+      <w:start w:val="1"/>
+      <w:numFmt w:val="bullet"/>
+      <w:lvlText w:val="o"/>
+      <w:lvlJc w:val="left"/>
+      <w:pPr>
+        <w:ind w:left="6120" w:hanging="360"/>
+      </w:pPr>
+      <w:rPr>
+        <w:rFonts w:ascii="Courier New" w:hAnsi="Courier New" w:cs="Courier New" w:hint="default"/>
+      </w:rPr>
+    </w:lvl>
+    <w:lvl w:ilvl="8" w:tplc="40090005" w:tentative="1">
+      <w:start w:val="1"/>
+      <w:numFmt w:val="bullet"/>
+      <w:lvlText w:val=""/>
+      <w:lvlJc w:val="left"/>
+      <w:pPr>
+        <w:ind w:left="6840" w:hanging="360"/>
+      </w:pPr>
+      <w:rPr>
+        <w:rFonts w:ascii="Wingdings" w:hAnsi="Wingdings" w:hint="default"/>
+      </w:rPr>
+    </w:lvl>
+  </w:abstractNum>
+  <w:abstractNum w:abstractNumId="17" w15:restartNumberingAfterBreak="0">
+    <w:nsid w:val="70110A38"/>
+    <w:multiLevelType w:val="hybridMultilevel"/>
+    <w:tmpl w:val="804413DC"/>
+    <w:lvl w:ilvl="0" w:tplc="4009000B">
+      <w:start w:val="1"/>
+      <w:numFmt w:val="bullet"/>
+      <w:lvlText w:val=""/>
+      <w:lvlJc w:val="left"/>
+      <w:pPr>
+        <w:ind w:left="1080" w:hanging="360"/>
+      </w:pPr>
+      <w:rPr>
+        <w:rFonts w:ascii="Wingdings" w:hAnsi="Wingdings" w:hint="default"/>
+      </w:rPr>
+    </w:lvl>
+    <w:lvl w:ilvl="1" w:tplc="40090003" w:tentative="1">
+      <w:start w:val="1"/>
+      <w:numFmt w:val="bullet"/>
+      <w:lvlText w:val="o"/>
+      <w:lvlJc w:val="left"/>
+      <w:pPr>
+        <w:ind w:left="1800" w:hanging="360"/>
+      </w:pPr>
+      <w:rPr>
+        <w:rFonts w:ascii="Courier New" w:hAnsi="Courier New" w:cs="Courier New" w:hint="default"/>
+      </w:rPr>
+    </w:lvl>
+    <w:lvl w:ilvl="2" w:tplc="40090005" w:tentative="1">
+      <w:start w:val="1"/>
+      <w:numFmt w:val="bullet"/>
+      <w:lvlText w:val=""/>
+      <w:lvlJc w:val="left"/>
+      <w:pPr>
+        <w:ind w:left="2520" w:hanging="360"/>
+      </w:pPr>
+      <w:rPr>
+        <w:rFonts w:ascii="Wingdings" w:hAnsi="Wingdings" w:hint="default"/>
+      </w:rPr>
+    </w:lvl>
+    <w:lvl w:ilvl="3" w:tplc="40090001" w:tentative="1">
+      <w:start w:val="1"/>
+      <w:numFmt w:val="bullet"/>
+      <w:lvlText w:val=""/>
+      <w:lvlJc w:val="left"/>
+      <w:pPr>
+        <w:ind w:left="3240" w:hanging="360"/>
+      </w:pPr>
+      <w:rPr>
+        <w:rFonts w:ascii="Symbol" w:hAnsi="Symbol" w:hint="default"/>
+      </w:rPr>
+    </w:lvl>
+    <w:lvl w:ilvl="4" w:tplc="40090003" w:tentative="1">
+      <w:start w:val="1"/>
+      <w:numFmt w:val="bullet"/>
+      <w:lvlText w:val="o"/>
+      <w:lvlJc w:val="left"/>
+      <w:pPr>
+        <w:ind w:left="3960" w:hanging="360"/>
+      </w:pPr>
+      <w:rPr>
+        <w:rFonts w:ascii="Courier New" w:hAnsi="Courier New" w:cs="Courier New" w:hint="default"/>
+      </w:rPr>
+    </w:lvl>
+    <w:lvl w:ilvl="5" w:tplc="40090005" w:tentative="1">
+      <w:start w:val="1"/>
+      <w:numFmt w:val="bullet"/>
+      <w:lvlText w:val=""/>
+      <w:lvlJc w:val="left"/>
+      <w:pPr>
+        <w:ind w:left="4680" w:hanging="360"/>
+      </w:pPr>
+      <w:rPr>
+        <w:rFonts w:ascii="Wingdings" w:hAnsi="Wingdings" w:hint="default"/>
+      </w:rPr>
+    </w:lvl>
+    <w:lvl w:ilvl="6" w:tplc="40090001" w:tentative="1">
+      <w:start w:val="1"/>
+      <w:numFmt w:val="bullet"/>
+      <w:lvlText w:val=""/>
+      <w:lvlJc w:val="left"/>
+      <w:pPr>
+        <w:ind w:left="5400" w:hanging="360"/>
+      </w:pPr>
+      <w:rPr>
+        <w:rFonts w:ascii="Symbol" w:hAnsi="Symbol" w:hint="default"/>
+      </w:rPr>
+    </w:lvl>
+    <w:lvl w:ilvl="7" w:tplc="40090003" w:tentative="1">
+      <w:start w:val="1"/>
+      <w:numFmt w:val="bullet"/>
+      <w:lvlText w:val="o"/>
+      <w:lvlJc w:val="left"/>
+      <w:pPr>
+        <w:ind w:left="6120" w:hanging="360"/>
+      </w:pPr>
+      <w:rPr>
+        <w:rFonts w:ascii="Courier New" w:hAnsi="Courier New" w:cs="Courier New" w:hint="default"/>
+      </w:rPr>
+    </w:lvl>
+    <w:lvl w:ilvl="8" w:tplc="40090005" w:tentative="1">
+      <w:start w:val="1"/>
+      <w:numFmt w:val="bullet"/>
+      <w:lvlText w:val=""/>
+      <w:lvlJc w:val="left"/>
+      <w:pPr>
+        <w:ind w:left="6840" w:hanging="360"/>
+      </w:pPr>
+      <w:rPr>
+        <w:rFonts w:ascii="Wingdings" w:hAnsi="Wingdings" w:hint="default"/>
+      </w:rPr>
+    </w:lvl>
+  </w:abstractNum>
+  <w:abstractNum w:abstractNumId="18" w15:restartNumberingAfterBreak="0">
     <w:nsid w:val="748D1052"/>
     <w:multiLevelType w:val="multilevel"/>
     <w:tmpl w:val="BE1E18B0"/>
@@ -1384,22 +4035,61 @@
     </w:lvl>
   </w:abstractNum>
   <w:num w:numId="1">
-    <w:abstractNumId w:val="5"/>
+    <w:abstractNumId w:val="18"/>
   </w:num>
   <w:num w:numId="2">
-    <w:abstractNumId w:val="4"/>
+    <w:abstractNumId w:val="12"/>
   </w:num>
   <w:num w:numId="3">
     <w:abstractNumId w:val="1"/>
   </w:num>
   <w:num w:numId="4">
-    <w:abstractNumId w:val="3"/>
+    <w:abstractNumId w:val="11"/>
   </w:num>
   <w:num w:numId="5">
-    <w:abstractNumId w:val="2"/>
+    <w:abstractNumId w:val="5"/>
   </w:num>
   <w:num w:numId="6">
     <w:abstractNumId w:val="0"/>
+  </w:num>
+  <w:num w:numId="7">
+    <w:abstractNumId w:val="10"/>
+  </w:num>
+  <w:num w:numId="8">
+    <w:abstractNumId w:val="13"/>
+  </w:num>
+  <w:num w:numId="9">
+    <w:abstractNumId w:val="3"/>
+  </w:num>
+  <w:num w:numId="10">
+    <w:abstractNumId w:val="4"/>
+  </w:num>
+  <w:num w:numId="11">
+    <w:abstractNumId w:val="2"/>
+  </w:num>
+  <w:num w:numId="12">
+    <w:abstractNumId w:val="8"/>
+  </w:num>
+  <w:num w:numId="13">
+    <w:abstractNumId w:val="6"/>
+  </w:num>
+  <w:num w:numId="14">
+    <w:abstractNumId w:val="17"/>
+  </w:num>
+  <w:num w:numId="15">
+    <w:abstractNumId w:val="15"/>
+  </w:num>
+  <w:num w:numId="16">
+    <w:abstractNumId w:val="16"/>
+  </w:num>
+  <w:num w:numId="17">
+    <w:abstractNumId w:val="14"/>
+  </w:num>
+  <w:num w:numId="18">
+    <w:abstractNumId w:val="7"/>
+  </w:num>
+  <w:num w:numId="19">
+    <w:abstractNumId w:val="9"/>
   </w:num>
 </w:numbering>
 </file>
@@ -1858,6 +4548,17 @@
       <w:bCs/>
     </w:rPr>
   </w:style>
+  <w:style w:type="paragraph" w:styleId="ListParagraph">
+    <w:name w:val="List Paragraph"/>
+    <w:basedOn w:val="Normal"/>
+    <w:uiPriority w:val="34"/>
+    <w:qFormat/>
+    <w:rsid w:val="00743FB5"/>
+    <w:pPr>
+      <w:ind w:left="720"/>
+      <w:contextualSpacing/>
+    </w:pPr>
+  </w:style>
 </w:styles>
 </file>
 
